--- a/BackEnd/Templates/template.docx
+++ b/BackEnd/Templates/template.docx
@@ -195,14 +195,7 @@
               <w:rPr>
                 <w:u w:val="single"/>
               </w:rPr>
-              <w:t xml:space="preserve">              </w:t>
-            </w:r>
-            <w:proofErr w:type="gramStart"/>
-            <w:r>
-              <w:rPr>
-                <w:u w:val="single"/>
-              </w:rPr>
-              <w:t xml:space="preserve">  </w:t>
+              <w:t xml:space="preserve">                </w:t>
             </w:r>
             <w:r>
               <w:rPr>
@@ -210,16 +203,7 @@
                 <w:szCs w:val="28"/>
                 <w:u w:val="single"/>
               </w:rPr>
-              <w:t xml:space="preserve"> {</w:t>
-            </w:r>
-            <w:proofErr w:type="gramEnd"/>
-            <w:r>
-              <w:rPr>
-                <w:sz w:val="28"/>
-                <w:szCs w:val="28"/>
-                <w:u w:val="single"/>
-              </w:rPr>
-              <w:t>in}</w:t>
+              <w:t xml:space="preserve"> {in}</w:t>
             </w:r>
             <w:r>
               <w:rPr>
@@ -288,43 +272,7 @@
                 <w:szCs w:val="28"/>
                 <w:u w:val="single"/>
               </w:rPr>
-              <w:t>{</w:t>
-            </w:r>
-            <w:proofErr w:type="spellStart"/>
-            <w:r>
-              <w:rPr>
-                <w:sz w:val="28"/>
-                <w:szCs w:val="28"/>
-                <w:u w:val="single"/>
-              </w:rPr>
-              <w:t>first_name</w:t>
-            </w:r>
-            <w:proofErr w:type="spellEnd"/>
-            <w:r>
-              <w:rPr>
-                <w:sz w:val="28"/>
-                <w:szCs w:val="28"/>
-                <w:u w:val="single"/>
-              </w:rPr>
-              <w:t>} {</w:t>
-            </w:r>
-            <w:proofErr w:type="spellStart"/>
-            <w:r>
-              <w:rPr>
-                <w:sz w:val="28"/>
-                <w:szCs w:val="28"/>
-                <w:u w:val="single"/>
-              </w:rPr>
-              <w:t>last_name</w:t>
-            </w:r>
-            <w:proofErr w:type="spellEnd"/>
-            <w:r>
-              <w:rPr>
-                <w:sz w:val="28"/>
-                <w:szCs w:val="28"/>
-                <w:u w:val="single"/>
-              </w:rPr>
-              <w:t>}</w:t>
+              <w:t>{first_name} {last_name}</w:t>
             </w:r>
             <w:r>
               <w:rPr>
@@ -381,23 +329,7 @@
                 <w:szCs w:val="28"/>
                 <w:u w:val="single"/>
               </w:rPr>
-              <w:t>{</w:t>
-            </w:r>
-            <w:r>
-              <w:rPr>
-                <w:sz w:val="28"/>
-                <w:szCs w:val="28"/>
-                <w:u w:val="single"/>
-              </w:rPr>
-              <w:t>at</w:t>
-            </w:r>
-            <w:r>
-              <w:rPr>
-                <w:sz w:val="28"/>
-                <w:szCs w:val="28"/>
-                <w:u w:val="single"/>
-              </w:rPr>
-              <w:t>}</w:t>
+              <w:t>{at}</w:t>
             </w:r>
             <w:r>
               <w:rPr>
@@ -456,23 +388,7 @@
                 <w:szCs w:val="28"/>
                 <w:u w:val="single"/>
               </w:rPr>
-              <w:t>{</w:t>
-            </w:r>
-            <w:r>
-              <w:rPr>
-                <w:sz w:val="28"/>
-                <w:szCs w:val="28"/>
-                <w:u w:val="single"/>
-              </w:rPr>
-              <w:t>during</w:t>
-            </w:r>
-            <w:r>
-              <w:rPr>
-                <w:sz w:val="28"/>
-                <w:szCs w:val="28"/>
-                <w:u w:val="single"/>
-              </w:rPr>
-              <w:t>}</w:t>
+              <w:t>{during}</w:t>
             </w:r>
             <w:r>
               <w:rPr>
@@ -588,23 +504,7 @@
                 <w:szCs w:val="28"/>
                 <w:u w:val="single"/>
               </w:rPr>
-              <w:t>{</w:t>
-            </w:r>
-            <w:r>
-              <w:rPr>
-                <w:sz w:val="28"/>
-                <w:szCs w:val="28"/>
-                <w:u w:val="single"/>
-              </w:rPr>
-              <w:t>id</w:t>
-            </w:r>
-            <w:r>
-              <w:rPr>
-                <w:sz w:val="28"/>
-                <w:szCs w:val="28"/>
-                <w:u w:val="single"/>
-              </w:rPr>
-              <w:t>}</w:t>
+              <w:t>{id}</w:t>
             </w:r>
             <w:r>
               <w:rPr>
@@ -734,7 +634,6 @@
               </w:rPr>
               <w:t xml:space="preserve"> </w:t>
             </w:r>
-            <w:proofErr w:type="spellStart"/>
             <w:r>
               <w:rPr>
                 <w:rFonts w:ascii="Arial"/>
@@ -743,7 +642,6 @@
               </w:rPr>
               <w:t>Ameresekera</w:t>
             </w:r>
-            <w:proofErr w:type="spellEnd"/>
             <w:r>
               <w:rPr>
                 <w:rFonts w:ascii="Arial"/>
@@ -1476,7 +1374,6 @@
         <w:spacing w:before="172"/>
         <w:ind w:left="2260"/>
       </w:pPr>
-      <w:proofErr w:type="gramStart"/>
       <w:r>
         <w:t>Program</w:t>
       </w:r>
@@ -1489,7 +1386,6 @@
       <w:r>
         <w:t>:</w:t>
       </w:r>
-      <w:proofErr w:type="gramEnd"/>
       <w:r>
         <w:rPr>
           <w:spacing w:val="57"/>
@@ -1555,17 +1451,8 @@
           <w:rFonts w:ascii="Arial"/>
           <w:b/>
         </w:rPr>
-        <w:t xml:space="preserve">Student </w:t>
-      </w:r>
-      <w:proofErr w:type="gramStart"/>
-      <w:r>
-        <w:rPr>
-          <w:rFonts w:ascii="Arial"/>
-          <w:b/>
-        </w:rPr>
-        <w:t>Name :</w:t>
-      </w:r>
-      <w:proofErr w:type="gramEnd"/>
+        <w:t>Student Name :</w:t>
+      </w:r>
       <w:r>
         <w:rPr>
           <w:rFonts w:ascii="Arial"/>
@@ -1621,1010 +1508,260 @@
     <w:p>
       <w:pPr>
         <w:pStyle w:val="BodyText"/>
-        <w:spacing w:before="190" w:line="369" w:lineRule="auto"/>
-        <w:ind w:left="1306" w:right="1294"/>
-      </w:pPr>
-      <w:r>
-        <w:rPr>
-          <w:spacing w:val="-1"/>
-        </w:rPr>
-        <w:t>To understand and work on AutoCAD</w:t>
-      </w:r>
-      <w:r>
-        <w:rPr>
-          <w:spacing w:val="-42"/>
-        </w:rPr>
-        <w:t xml:space="preserve"> </w:t>
-      </w:r>
-      <w:proofErr w:type="gramStart"/>
-      <w:r>
-        <w:t>To</w:t>
-      </w:r>
-      <w:proofErr w:type="gramEnd"/>
-      <w:r>
-        <w:rPr>
-          <w:spacing w:val="-1"/>
-        </w:rPr>
-        <w:t xml:space="preserve"> </w:t>
-      </w:r>
-      <w:r>
-        <w:t>work</w:t>
-      </w:r>
-      <w:r>
-        <w:rPr>
-          <w:spacing w:val="-1"/>
-        </w:rPr>
-        <w:t xml:space="preserve"> </w:t>
-      </w:r>
-      <w:r>
-        <w:t>on</w:t>
-      </w:r>
-      <w:r>
-        <w:rPr>
-          <w:spacing w:val="-1"/>
-        </w:rPr>
-        <w:t xml:space="preserve"> </w:t>
-      </w:r>
-      <w:r>
-        <w:t>GUI</w:t>
-      </w:r>
-      <w:r>
-        <w:rPr>
-          <w:spacing w:val="-1"/>
-        </w:rPr>
-        <w:t xml:space="preserve"> </w:t>
-      </w:r>
-      <w:r>
-        <w:t>of</w:t>
-      </w:r>
-      <w:r>
-        <w:rPr>
-          <w:spacing w:val="-10"/>
-        </w:rPr>
-        <w:t xml:space="preserve"> </w:t>
-      </w:r>
-      <w:r>
-        <w:t>AutoCAD</w:t>
-      </w:r>
-    </w:p>
-    <w:p>
-      <w:pPr>
-        <w:pStyle w:val="BodyText"/>
-        <w:spacing w:before="1" w:line="369" w:lineRule="auto"/>
-        <w:ind w:left="1306" w:right="558"/>
-      </w:pPr>
-      <w:r>
-        <w:rPr>
-          <w:spacing w:val="-1"/>
-        </w:rPr>
-        <w:t xml:space="preserve">To understand co-ordinate </w:t>
-      </w:r>
-      <w:r>
-        <w:t>systems in AutoCAD</w:t>
-      </w:r>
-      <w:r>
-        <w:rPr>
-          <w:spacing w:val="-43"/>
-        </w:rPr>
-        <w:t xml:space="preserve"> </w:t>
-      </w:r>
-      <w:proofErr w:type="gramStart"/>
-      <w:r>
-        <w:t>To</w:t>
-      </w:r>
-      <w:proofErr w:type="gramEnd"/>
-      <w:r>
-        <w:rPr>
-          <w:spacing w:val="-1"/>
-        </w:rPr>
-        <w:t xml:space="preserve"> </w:t>
-      </w:r>
-      <w:r>
-        <w:t>create</w:t>
-      </w:r>
-      <w:r>
-        <w:rPr>
-          <w:spacing w:val="-1"/>
-        </w:rPr>
-        <w:t xml:space="preserve"> </w:t>
-      </w:r>
-      <w:r>
-        <w:t>Lines and</w:t>
-      </w:r>
-      <w:r>
-        <w:rPr>
-          <w:spacing w:val="-1"/>
-        </w:rPr>
-        <w:t xml:space="preserve"> </w:t>
-      </w:r>
-      <w:r>
-        <w:t>Polylines</w:t>
-      </w:r>
-    </w:p>
-    <w:p>
-      <w:pPr>
-        <w:pStyle w:val="BodyText"/>
-        <w:ind w:left="1306"/>
-      </w:pPr>
-      <w:r>
-        <w:rPr>
-          <w:spacing w:val="-1"/>
-        </w:rPr>
-        <w:t>To</w:t>
-      </w:r>
-      <w:r>
-        <w:rPr>
-          <w:spacing w:val="-2"/>
-        </w:rPr>
-        <w:t xml:space="preserve"> </w:t>
-      </w:r>
-      <w:r>
-        <w:rPr>
-          <w:spacing w:val="-1"/>
-        </w:rPr>
-        <w:t>create</w:t>
-      </w:r>
-      <w:r>
-        <w:rPr>
-          <w:spacing w:val="-10"/>
-        </w:rPr>
-        <w:t xml:space="preserve"> </w:t>
-      </w:r>
-      <w:r>
-        <w:rPr>
-          <w:spacing w:val="-1"/>
-        </w:rPr>
-        <w:t xml:space="preserve">Arcs </w:t>
-      </w:r>
-      <w:r>
-        <w:t>and</w:t>
-      </w:r>
-      <w:r>
-        <w:rPr>
-          <w:spacing w:val="-1"/>
-        </w:rPr>
-        <w:t xml:space="preserve"> </w:t>
-      </w:r>
-      <w:r>
-        <w:t>Circles</w:t>
-      </w:r>
-    </w:p>
-    <w:p>
-      <w:pPr>
-        <w:pStyle w:val="BodyText"/>
-        <w:spacing w:before="99" w:line="369" w:lineRule="auto"/>
-        <w:ind w:left="1306" w:right="1454"/>
-      </w:pPr>
-      <w:r>
-        <w:t>To select entities for modiﬁcation</w:t>
-      </w:r>
-      <w:r>
-        <w:rPr>
-          <w:spacing w:val="1"/>
-        </w:rPr>
-        <w:t xml:space="preserve"> </w:t>
-      </w:r>
-      <w:proofErr w:type="gramStart"/>
-      <w:r>
-        <w:t>To</w:t>
-      </w:r>
-      <w:proofErr w:type="gramEnd"/>
-      <w:r>
-        <w:rPr>
-          <w:spacing w:val="-7"/>
-        </w:rPr>
-        <w:t xml:space="preserve"> </w:t>
-      </w:r>
-      <w:r>
-        <w:t>edit</w:t>
-      </w:r>
-      <w:r>
-        <w:rPr>
-          <w:spacing w:val="-7"/>
-        </w:rPr>
-        <w:t xml:space="preserve"> </w:t>
-      </w:r>
-      <w:r>
-        <w:t>and</w:t>
-      </w:r>
-      <w:r>
-        <w:rPr>
-          <w:spacing w:val="-6"/>
-        </w:rPr>
-        <w:t xml:space="preserve"> </w:t>
-      </w:r>
-      <w:r>
-        <w:t>Modify</w:t>
-      </w:r>
-      <w:r>
-        <w:rPr>
-          <w:spacing w:val="-7"/>
-        </w:rPr>
-        <w:t xml:space="preserve"> </w:t>
-      </w:r>
-      <w:r>
-        <w:t>Entities</w:t>
-      </w:r>
-      <w:r>
-        <w:rPr>
-          <w:spacing w:val="-6"/>
-        </w:rPr>
-        <w:t xml:space="preserve"> </w:t>
-      </w:r>
-      <w:r>
-        <w:t>Created</w:t>
-      </w:r>
-      <w:r>
-        <w:rPr>
-          <w:spacing w:val="-42"/>
-        </w:rPr>
-        <w:t xml:space="preserve"> </w:t>
-      </w:r>
-      <w:r>
-        <w:t>To</w:t>
-      </w:r>
-      <w:r>
-        <w:rPr>
-          <w:spacing w:val="1"/>
-        </w:rPr>
-        <w:t xml:space="preserve"> </w:t>
-      </w:r>
-      <w:r>
-        <w:t>set</w:t>
-      </w:r>
-      <w:r>
-        <w:rPr>
-          <w:spacing w:val="44"/>
-        </w:rPr>
-        <w:t xml:space="preserve"> </w:t>
-      </w:r>
-      <w:r>
-        <w:t>the</w:t>
-      </w:r>
-      <w:r>
-        <w:rPr>
-          <w:spacing w:val="44"/>
-        </w:rPr>
-        <w:t xml:space="preserve"> </w:t>
-      </w:r>
-      <w:r>
-        <w:t>Drafting</w:t>
-      </w:r>
-      <w:r>
-        <w:rPr>
-          <w:spacing w:val="45"/>
-        </w:rPr>
-        <w:t xml:space="preserve"> </w:t>
-      </w:r>
-      <w:r>
-        <w:t>Parameters</w:t>
-      </w:r>
-      <w:r>
-        <w:rPr>
-          <w:spacing w:val="1"/>
-        </w:rPr>
-        <w:t xml:space="preserve"> </w:t>
-      </w:r>
-      <w:r>
-        <w:t>To</w:t>
-      </w:r>
-      <w:r>
-        <w:rPr>
-          <w:spacing w:val="-2"/>
-        </w:rPr>
-        <w:t xml:space="preserve"> </w:t>
-      </w:r>
-      <w:r>
-        <w:t>manage</w:t>
-      </w:r>
-      <w:r>
-        <w:rPr>
-          <w:spacing w:val="-1"/>
-        </w:rPr>
-        <w:t xml:space="preserve"> </w:t>
-      </w:r>
-      <w:r>
-        <w:t>the</w:t>
-      </w:r>
-      <w:r>
-        <w:rPr>
-          <w:spacing w:val="-1"/>
-        </w:rPr>
-        <w:t xml:space="preserve"> </w:t>
-      </w:r>
-      <w:r>
-        <w:t>drawing</w:t>
-      </w:r>
-      <w:r>
-        <w:rPr>
-          <w:spacing w:val="-2"/>
-        </w:rPr>
-        <w:t xml:space="preserve"> </w:t>
-      </w:r>
-      <w:r>
-        <w:t>Files</w:t>
-      </w:r>
-    </w:p>
-    <w:p>
-      <w:pPr>
-        <w:pStyle w:val="BodyText"/>
-        <w:spacing w:before="1" w:line="369" w:lineRule="auto"/>
-        <w:ind w:left="1306" w:right="1269"/>
-      </w:pPr>
-      <w:r>
-        <w:t>To</w:t>
-      </w:r>
-      <w:r>
-        <w:rPr>
-          <w:spacing w:val="-6"/>
-        </w:rPr>
-        <w:t xml:space="preserve"> </w:t>
-      </w:r>
-      <w:r>
-        <w:t>add</w:t>
-      </w:r>
-      <w:r>
-        <w:rPr>
-          <w:spacing w:val="-6"/>
-        </w:rPr>
-        <w:t xml:space="preserve"> </w:t>
-      </w:r>
-      <w:r>
-        <w:t>text</w:t>
-      </w:r>
-      <w:r>
-        <w:rPr>
-          <w:spacing w:val="-5"/>
-        </w:rPr>
-        <w:t xml:space="preserve"> </w:t>
-      </w:r>
-      <w:r>
-        <w:t>information</w:t>
-      </w:r>
-      <w:r>
-        <w:rPr>
-          <w:spacing w:val="-6"/>
-        </w:rPr>
-        <w:t xml:space="preserve"> </w:t>
-      </w:r>
-      <w:r>
-        <w:t>to</w:t>
-      </w:r>
-      <w:r>
-        <w:rPr>
-          <w:spacing w:val="-5"/>
-        </w:rPr>
-        <w:t xml:space="preserve"> </w:t>
-      </w:r>
-      <w:r>
-        <w:t>the</w:t>
-      </w:r>
-      <w:r>
-        <w:rPr>
-          <w:spacing w:val="-6"/>
-        </w:rPr>
-        <w:t xml:space="preserve"> </w:t>
-      </w:r>
-      <w:r>
-        <w:t>drawing</w:t>
-      </w:r>
-      <w:r>
-        <w:rPr>
-          <w:spacing w:val="-41"/>
-        </w:rPr>
-        <w:t xml:space="preserve"> </w:t>
-      </w:r>
-      <w:proofErr w:type="gramStart"/>
-      <w:r>
-        <w:t>To</w:t>
-      </w:r>
-      <w:proofErr w:type="gramEnd"/>
-      <w:r>
-        <w:rPr>
-          <w:spacing w:val="-1"/>
-        </w:rPr>
-        <w:t xml:space="preserve"> </w:t>
-      </w:r>
-      <w:r>
-        <w:t>set</w:t>
-      </w:r>
-      <w:r>
-        <w:rPr>
-          <w:spacing w:val="-1"/>
-        </w:rPr>
-        <w:t xml:space="preserve"> </w:t>
-      </w:r>
-      <w:r>
-        <w:t>properties</w:t>
-      </w:r>
-      <w:r>
-        <w:rPr>
-          <w:spacing w:val="-1"/>
-        </w:rPr>
-        <w:t xml:space="preserve"> </w:t>
-      </w:r>
-      <w:r>
-        <w:t>of</w:t>
-      </w:r>
-      <w:r>
-        <w:rPr>
-          <w:spacing w:val="-1"/>
-        </w:rPr>
-        <w:t xml:space="preserve"> </w:t>
-      </w:r>
-      <w:r>
-        <w:t>objects</w:t>
-      </w:r>
-    </w:p>
-    <w:p>
-      <w:pPr>
-        <w:pStyle w:val="BodyText"/>
-        <w:spacing w:line="369" w:lineRule="auto"/>
-        <w:ind w:left="1306" w:right="1817"/>
-      </w:pPr>
-      <w:r>
-        <w:t>To</w:t>
-      </w:r>
-      <w:r>
-        <w:rPr>
-          <w:spacing w:val="-11"/>
-        </w:rPr>
-        <w:t xml:space="preserve"> </w:t>
-      </w:r>
-      <w:r>
-        <w:t>understand</w:t>
-      </w:r>
-      <w:r>
-        <w:rPr>
-          <w:spacing w:val="-10"/>
-        </w:rPr>
-        <w:t xml:space="preserve"> </w:t>
-      </w:r>
-      <w:r>
-        <w:t>Hatch</w:t>
-      </w:r>
-      <w:r>
-        <w:rPr>
-          <w:spacing w:val="-10"/>
-        </w:rPr>
-        <w:t xml:space="preserve"> </w:t>
-      </w:r>
-      <w:r>
-        <w:t>Patterns</w:t>
-      </w:r>
-      <w:r>
-        <w:rPr>
-          <w:spacing w:val="-41"/>
-        </w:rPr>
-        <w:t xml:space="preserve"> </w:t>
-      </w:r>
-      <w:r>
-        <w:t>To</w:t>
-      </w:r>
-      <w:r>
-        <w:rPr>
-          <w:spacing w:val="-2"/>
-        </w:rPr>
-        <w:t xml:space="preserve"> </w:t>
-      </w:r>
-      <w:r>
-        <w:t>create</w:t>
-      </w:r>
-      <w:r>
-        <w:rPr>
-          <w:spacing w:val="-2"/>
-        </w:rPr>
-        <w:t xml:space="preserve"> </w:t>
-      </w:r>
-      <w:r>
-        <w:t>Hatch</w:t>
-      </w:r>
-      <w:r>
-        <w:rPr>
-          <w:spacing w:val="-1"/>
-        </w:rPr>
-        <w:t xml:space="preserve"> </w:t>
-      </w:r>
-      <w:r>
-        <w:t>Patterns</w:t>
-      </w:r>
-    </w:p>
-    <w:p>
-      <w:pPr>
-        <w:pStyle w:val="BodyText"/>
-        <w:spacing w:line="369" w:lineRule="auto"/>
-        <w:ind w:left="1306" w:right="2052"/>
-        <w:jc w:val="both"/>
-      </w:pPr>
-      <w:r>
-        <w:t>To</w:t>
-      </w:r>
-      <w:r>
-        <w:rPr>
-          <w:spacing w:val="-11"/>
-        </w:rPr>
-        <w:t xml:space="preserve"> </w:t>
-      </w:r>
-      <w:r>
-        <w:t>understand</w:t>
-      </w:r>
-      <w:r>
-        <w:rPr>
-          <w:spacing w:val="-10"/>
-        </w:rPr>
-        <w:t xml:space="preserve"> </w:t>
-      </w:r>
-      <w:r>
-        <w:t>Entity</w:t>
-      </w:r>
-      <w:r>
-        <w:rPr>
-          <w:spacing w:val="-10"/>
-        </w:rPr>
-        <w:t xml:space="preserve"> </w:t>
-      </w:r>
-      <w:r>
-        <w:t>Grips</w:t>
-      </w:r>
-      <w:r>
-        <w:rPr>
-          <w:spacing w:val="-42"/>
-        </w:rPr>
-        <w:t xml:space="preserve"> </w:t>
-      </w:r>
-      <w:r>
-        <w:t>To</w:t>
-      </w:r>
-      <w:r>
-        <w:rPr>
-          <w:spacing w:val="-5"/>
-        </w:rPr>
-        <w:t xml:space="preserve"> </w:t>
-      </w:r>
-      <w:r>
-        <w:t>edit</w:t>
-      </w:r>
-      <w:r>
-        <w:rPr>
-          <w:spacing w:val="-4"/>
-        </w:rPr>
-        <w:t xml:space="preserve"> </w:t>
-      </w:r>
-      <w:r>
-        <w:t>entities</w:t>
-      </w:r>
-      <w:r>
-        <w:rPr>
-          <w:spacing w:val="-4"/>
-        </w:rPr>
-        <w:t xml:space="preserve"> </w:t>
-      </w:r>
-      <w:r>
-        <w:t>using</w:t>
-      </w:r>
-      <w:r>
-        <w:rPr>
-          <w:spacing w:val="-4"/>
-        </w:rPr>
-        <w:t xml:space="preserve"> </w:t>
-      </w:r>
-      <w:r>
-        <w:t>Grips</w:t>
-      </w:r>
-      <w:r>
-        <w:rPr>
-          <w:spacing w:val="-43"/>
-        </w:rPr>
-        <w:t xml:space="preserve"> </w:t>
-      </w:r>
-      <w:proofErr w:type="gramStart"/>
-      <w:r>
-        <w:t>To</w:t>
-      </w:r>
-      <w:proofErr w:type="gramEnd"/>
-      <w:r>
-        <w:rPr>
-          <w:spacing w:val="-2"/>
-        </w:rPr>
-        <w:t xml:space="preserve"> </w:t>
-      </w:r>
-      <w:r>
-        <w:t>Inquire</w:t>
-      </w:r>
-      <w:r>
-        <w:rPr>
-          <w:spacing w:val="-1"/>
-        </w:rPr>
-        <w:t xml:space="preserve"> </w:t>
-      </w:r>
-      <w:r>
-        <w:t>objects</w:t>
-      </w:r>
-    </w:p>
-    <w:p>
-      <w:pPr>
-        <w:pStyle w:val="BodyText"/>
-        <w:spacing w:before="1"/>
-        <w:ind w:left="1306"/>
-      </w:pPr>
-      <w:r>
-        <w:rPr>
-          <w:spacing w:val="-1"/>
-        </w:rPr>
-        <w:t>To</w:t>
-      </w:r>
-      <w:r>
-        <w:rPr>
-          <w:spacing w:val="-2"/>
-        </w:rPr>
-        <w:t xml:space="preserve"> </w:t>
-      </w:r>
-      <w:r>
-        <w:rPr>
-          <w:spacing w:val="-1"/>
-        </w:rPr>
-        <w:t xml:space="preserve">understand </w:t>
-      </w:r>
-      <w:r>
-        <w:t>Computer</w:t>
-      </w:r>
-      <w:r>
-        <w:rPr>
-          <w:spacing w:val="-10"/>
-        </w:rPr>
-        <w:t xml:space="preserve"> </w:t>
-      </w:r>
-      <w:r>
-        <w:t>Aided</w:t>
-      </w:r>
-      <w:r>
-        <w:rPr>
-          <w:spacing w:val="-1"/>
-        </w:rPr>
-        <w:t xml:space="preserve"> </w:t>
-      </w:r>
-      <w:r>
-        <w:t>Dimensioning</w:t>
-      </w:r>
-    </w:p>
-    <w:p>
-      <w:pPr>
-        <w:pStyle w:val="BodyText"/>
-        <w:spacing w:before="99" w:line="369" w:lineRule="auto"/>
-        <w:ind w:left="1306" w:right="363"/>
-      </w:pPr>
-      <w:r>
-        <w:rPr>
-          <w:spacing w:val="-1"/>
-        </w:rPr>
-        <w:t xml:space="preserve">To understand Dimensioning </w:t>
-      </w:r>
-      <w:r>
-        <w:t>methods in AutoCAD</w:t>
-      </w:r>
-      <w:r>
-        <w:rPr>
-          <w:spacing w:val="-42"/>
-        </w:rPr>
-        <w:t xml:space="preserve"> </w:t>
-      </w:r>
-      <w:proofErr w:type="gramStart"/>
-      <w:r>
-        <w:t>To</w:t>
-      </w:r>
-      <w:proofErr w:type="gramEnd"/>
-      <w:r>
-        <w:rPr>
-          <w:spacing w:val="-1"/>
-        </w:rPr>
-        <w:t xml:space="preserve"> </w:t>
-      </w:r>
-      <w:r>
-        <w:t>create</w:t>
-      </w:r>
-      <w:r>
-        <w:rPr>
-          <w:spacing w:val="-1"/>
-        </w:rPr>
-        <w:t xml:space="preserve"> </w:t>
-      </w:r>
-      <w:r>
-        <w:t>Dimension</w:t>
-      </w:r>
-      <w:r>
-        <w:rPr>
-          <w:spacing w:val="-1"/>
-        </w:rPr>
-        <w:t xml:space="preserve"> </w:t>
-      </w:r>
-      <w:r>
-        <w:t>styles</w:t>
-      </w:r>
-      <w:r>
-        <w:rPr>
-          <w:spacing w:val="-1"/>
-        </w:rPr>
-        <w:t xml:space="preserve"> </w:t>
-      </w:r>
-      <w:r>
-        <w:t>in</w:t>
-      </w:r>
-      <w:r>
-        <w:rPr>
-          <w:spacing w:val="-9"/>
-        </w:rPr>
-        <w:t xml:space="preserve"> </w:t>
-      </w:r>
-      <w:r>
-        <w:t>AutoCAD</w:t>
-      </w:r>
-    </w:p>
-    <w:p>
-      <w:pPr>
-        <w:pStyle w:val="BodyText"/>
-        <w:spacing w:line="369" w:lineRule="auto"/>
-        <w:ind w:left="1306" w:right="536"/>
-      </w:pPr>
-      <w:r>
-        <w:rPr>
-          <w:spacing w:val="-1"/>
-        </w:rPr>
-        <w:t xml:space="preserve">To understand the productivity </w:t>
-      </w:r>
-      <w:r>
-        <w:t>tools in AutoCAD</w:t>
-      </w:r>
-      <w:r>
-        <w:rPr>
-          <w:spacing w:val="-42"/>
-        </w:rPr>
-        <w:t xml:space="preserve"> </w:t>
-      </w:r>
-      <w:proofErr w:type="gramStart"/>
-      <w:r>
-        <w:t>To</w:t>
-      </w:r>
-      <w:proofErr w:type="gramEnd"/>
-      <w:r>
-        <w:rPr>
-          <w:spacing w:val="-1"/>
-        </w:rPr>
-        <w:t xml:space="preserve"> </w:t>
-      </w:r>
-      <w:r>
-        <w:t>create and</w:t>
-      </w:r>
-      <w:r>
-        <w:rPr>
-          <w:spacing w:val="-1"/>
-        </w:rPr>
-        <w:t xml:space="preserve"> </w:t>
-      </w:r>
-      <w:r>
-        <w:t>use blocks</w:t>
-      </w:r>
-    </w:p>
-    <w:p>
-      <w:pPr>
-        <w:pStyle w:val="BodyText"/>
-        <w:spacing w:before="1" w:line="369" w:lineRule="auto"/>
-        <w:ind w:left="1306" w:right="1526"/>
-      </w:pPr>
-      <w:r>
-        <w:t>To</w:t>
-      </w:r>
-      <w:r>
-        <w:rPr>
-          <w:spacing w:val="-7"/>
-        </w:rPr>
-        <w:t xml:space="preserve"> </w:t>
-      </w:r>
-      <w:r>
-        <w:t>create</w:t>
-      </w:r>
-      <w:r>
-        <w:rPr>
-          <w:spacing w:val="-7"/>
-        </w:rPr>
-        <w:t xml:space="preserve"> </w:t>
-      </w:r>
-      <w:r>
-        <w:t>and</w:t>
-      </w:r>
-      <w:r>
-        <w:rPr>
-          <w:spacing w:val="-6"/>
-        </w:rPr>
-        <w:t xml:space="preserve"> </w:t>
-      </w:r>
-      <w:r>
-        <w:t>use</w:t>
-      </w:r>
-      <w:r>
-        <w:rPr>
-          <w:spacing w:val="-7"/>
-        </w:rPr>
-        <w:t xml:space="preserve"> </w:t>
-      </w:r>
-      <w:r>
-        <w:t>dynamic</w:t>
-      </w:r>
-      <w:r>
-        <w:rPr>
-          <w:spacing w:val="-6"/>
-        </w:rPr>
-        <w:t xml:space="preserve"> </w:t>
-      </w:r>
-      <w:r>
-        <w:t>blocks</w:t>
-      </w:r>
-      <w:r>
-        <w:rPr>
-          <w:spacing w:val="-42"/>
-        </w:rPr>
-        <w:t xml:space="preserve"> </w:t>
-      </w:r>
-      <w:proofErr w:type="gramStart"/>
-      <w:r>
-        <w:t>To</w:t>
-      </w:r>
-      <w:proofErr w:type="gramEnd"/>
-      <w:r>
-        <w:rPr>
-          <w:spacing w:val="-2"/>
-        </w:rPr>
-        <w:t xml:space="preserve"> </w:t>
-      </w:r>
-      <w:r>
-        <w:t>understand</w:t>
-      </w:r>
-      <w:r>
-        <w:rPr>
-          <w:spacing w:val="-1"/>
-        </w:rPr>
-        <w:t xml:space="preserve"> </w:t>
-      </w:r>
-      <w:r>
-        <w:t>attributes</w:t>
-      </w:r>
-    </w:p>
-    <w:p>
-      <w:pPr>
-        <w:pStyle w:val="BodyText"/>
-        <w:ind w:left="1306"/>
-      </w:pPr>
-      <w:r>
-        <w:t>To</w:t>
-      </w:r>
-      <w:r>
-        <w:rPr>
-          <w:spacing w:val="-4"/>
-        </w:rPr>
-        <w:t xml:space="preserve"> </w:t>
-      </w:r>
-      <w:r>
-        <w:t>create</w:t>
-      </w:r>
-      <w:r>
-        <w:rPr>
-          <w:spacing w:val="-4"/>
-        </w:rPr>
-        <w:t xml:space="preserve"> </w:t>
-      </w:r>
-      <w:r>
-        <w:t>and</w:t>
-      </w:r>
-      <w:r>
-        <w:rPr>
-          <w:spacing w:val="-3"/>
-        </w:rPr>
-        <w:t xml:space="preserve"> </w:t>
-      </w:r>
-      <w:r>
-        <w:t>manager</w:t>
-      </w:r>
-      <w:r>
-        <w:rPr>
-          <w:spacing w:val="-4"/>
-        </w:rPr>
-        <w:t xml:space="preserve"> </w:t>
-      </w:r>
-      <w:r>
-        <w:t>attributes</w:t>
-      </w:r>
-    </w:p>
-    <w:p>
-      <w:pPr>
-        <w:pStyle w:val="BodyText"/>
         <w:spacing w:before="99"/>
         <w:ind w:left="1306"/>
       </w:pPr>
       <w:r>
         <w:rPr>
-          <w:spacing w:val="-1"/>
-        </w:rPr>
-        <w:t>To</w:t>
-      </w:r>
-      <w:r>
-        <w:rPr>
-          <w:spacing w:val="-3"/>
-        </w:rPr>
-        <w:t xml:space="preserve"> </w:t>
-      </w:r>
-      <w:r>
-        <w:rPr>
-          <w:spacing w:val="-1"/>
-        </w:rPr>
-        <w:t>understand</w:t>
-      </w:r>
-      <w:r>
-        <w:rPr>
-          <w:spacing w:val="-2"/>
-        </w:rPr>
-        <w:t xml:space="preserve"> </w:t>
-      </w:r>
-      <w:r>
-        <w:rPr>
-          <w:spacing w:val="-1"/>
-        </w:rPr>
-        <w:t>and</w:t>
-      </w:r>
-      <w:r>
-        <w:rPr>
-          <w:spacing w:val="-3"/>
-        </w:rPr>
-        <w:t xml:space="preserve"> </w:t>
-      </w:r>
-      <w:r>
-        <w:rPr>
-          <w:spacing w:val="-1"/>
-        </w:rPr>
-        <w:t>use</w:t>
-      </w:r>
-      <w:r>
-        <w:rPr>
-          <w:spacing w:val="-2"/>
-        </w:rPr>
-        <w:t xml:space="preserve"> </w:t>
-      </w:r>
-      <w:r>
-        <w:t>the</w:t>
-      </w:r>
-      <w:r>
-        <w:rPr>
-          <w:spacing w:val="-2"/>
-        </w:rPr>
-        <w:t xml:space="preserve"> </w:t>
-      </w:r>
-      <w:r>
-        <w:t>measuring</w:t>
-      </w:r>
-      <w:r>
-        <w:rPr>
-          <w:spacing w:val="-3"/>
-        </w:rPr>
-        <w:t xml:space="preserve"> </w:t>
-      </w:r>
-      <w:r>
-        <w:t>tools</w:t>
-      </w:r>
-      <w:r>
-        <w:rPr>
-          <w:spacing w:val="-2"/>
-        </w:rPr>
-        <w:t xml:space="preserve"> </w:t>
-      </w:r>
-      <w:r>
-        <w:t>in</w:t>
-      </w:r>
-      <w:r>
-        <w:rPr>
-          <w:spacing w:val="-11"/>
-        </w:rPr>
-        <w:t xml:space="preserve"> </w:t>
-      </w:r>
-      <w:r>
-        <w:t>AutoCAD</w:t>
+          <w:noProof/>
+        </w:rPr>
+        <mc:AlternateContent>
+          <mc:Choice Requires="wps">
+            <w:drawing>
+              <wp:anchor distT="0" distB="0" distL="114300" distR="114300" simplePos="0" relativeHeight="251658752" behindDoc="0" locked="0" layoutInCell="1" allowOverlap="1" wp14:anchorId="07A3BA52" wp14:editId="34937D5C">
+                <wp:simplePos x="0" y="0"/>
+                <wp:positionH relativeFrom="column">
+                  <wp:posOffset>812953</wp:posOffset>
+                </wp:positionH>
+                <wp:positionV relativeFrom="paragraph">
+                  <wp:posOffset>55850</wp:posOffset>
+                </wp:positionV>
+                <wp:extent cx="9484995" cy="4638102"/>
+                <wp:effectExtent l="0" t="0" r="20955" b="10160"/>
+                <wp:wrapNone/>
+                <wp:docPr id="2" name="Text Box 2"/>
+                <wp:cNvGraphicFramePr/>
+                <a:graphic xmlns:a="http://schemas.openxmlformats.org/drawingml/2006/main">
+                  <a:graphicData uri="http://schemas.microsoft.com/office/word/2010/wordprocessingShape">
+                    <wps:wsp>
+                      <wps:cNvSpPr txBox="1"/>
+                      <wps:spPr>
+                        <a:xfrm>
+                          <a:off x="0" y="0"/>
+                          <a:ext cx="9484995" cy="4638102"/>
+                        </a:xfrm>
+                        <a:prstGeom prst="rect">
+                          <a:avLst/>
+                        </a:prstGeom>
+                        <a:solidFill>
+                          <a:schemeClr val="lt1"/>
+                        </a:solidFill>
+                        <a:ln w="6350">
+                          <a:solidFill>
+                            <a:prstClr val="black"/>
+                          </a:solidFill>
+                        </a:ln>
+                      </wps:spPr>
+                      <wps:txbx>
+                        <w:txbxContent>
+                          <w:p>
+                            <w:pPr>
+                              <w:widowControl/>
+                              <w:autoSpaceDE/>
+                              <w:autoSpaceDN/>
+                              <w:rPr>
+                                <w:rFonts w:ascii="Fira Code" w:eastAsia="Times New Roman" w:hAnsi="Fira Code" w:cs="Fira Code"/>
+                                <w:color w:val="444444"/>
+                                <w:sz w:val="24"/>
+                                <w:szCs w:val="24"/>
+                                <w:shd w:val="clear" w:color="auto" w:fill="FFFFFF"/>
+                              </w:rPr>
+                            </w:pPr>
+                            <w:r>
+                              <w:rPr>
+                                <w:rFonts w:ascii="Fira Code" w:eastAsia="Times New Roman" w:hAnsi="Fira Code" w:cs="Fira Code"/>
+                                <w:color w:val="444444"/>
+                                <w:sz w:val="24"/>
+                                <w:szCs w:val="24"/>
+                                <w:shd w:val="clear" w:color="auto" w:fill="FFFFFF"/>
+                              </w:rPr>
+                              <w:t>{#products}</w:t>
+                            </w:r>
+                          </w:p>
+                          <w:p>
+                            <w:pPr>
+                              <w:widowControl/>
+                              <w:autoSpaceDE/>
+                              <w:autoSpaceDN/>
+                              <w:rPr>
+                                <w:rFonts w:ascii="Fira Code" w:eastAsia="Times New Roman" w:hAnsi="Fira Code" w:cs="Fira Code"/>
+                                <w:color w:val="444444"/>
+                                <w:sz w:val="24"/>
+                                <w:szCs w:val="24"/>
+                                <w:shd w:val="clear" w:color="auto" w:fill="FFFFFF"/>
+                              </w:rPr>
+                            </w:pPr>
+                            <w:r>
+                              <w:rPr>
+                                <w:rFonts w:ascii="Fira Code" w:eastAsia="Times New Roman" w:hAnsi="Fira Code" w:cs="Fira Code"/>
+                                <w:color w:val="444444"/>
+                                <w:sz w:val="24"/>
+                                <w:szCs w:val="24"/>
+                                <w:shd w:val="clear" w:color="auto" w:fill="FFFFFF"/>
+                              </w:rPr>
+                              <w:t xml:space="preserve">    </w:t>
+                            </w:r>
+                            <w:r>
+                              <w:rPr>
+                                <w:rFonts w:ascii="Fira Code" w:eastAsia="Times New Roman" w:hAnsi="Fira Code" w:cs="Fira Code"/>
+                                <w:color w:val="444444"/>
+                                <w:sz w:val="24"/>
+                                <w:szCs w:val="24"/>
+                                <w:shd w:val="clear" w:color="auto" w:fill="FFFFFF"/>
+                              </w:rPr>
+                              <w:t>{name</w:t>
+                            </w:r>
+                            <w:r>
+                              <w:rPr>
+                                <w:rFonts w:ascii="Fira Code" w:eastAsia="Times New Roman" w:hAnsi="Fira Code" w:cs="Fira Code"/>
+                                <w:color w:val="444444"/>
+                                <w:sz w:val="24"/>
+                                <w:szCs w:val="24"/>
+                                <w:shd w:val="clear" w:color="auto" w:fill="FFFFFF"/>
+                              </w:rPr>
+                              <w:t>}</w:t>
+                            </w:r>
+                          </w:p>
+                          <w:p>
+                            <w:pPr>
+                              <w:spacing w:before="105"/>
+                              <w:rPr>
+                                <w:rFonts w:ascii="Arial"/>
+                                <w:b/>
+                                <w:sz w:val="32"/>
+                                <w:szCs w:val="32"/>
+                              </w:rPr>
+                            </w:pPr>
+                            <w:r>
+                              <w:rPr>
+                                <w:rFonts w:ascii="Fira Code" w:eastAsia="Times New Roman" w:hAnsi="Fira Code" w:cs="Fira Code"/>
+                                <w:color w:val="444444"/>
+                                <w:sz w:val="24"/>
+                                <w:szCs w:val="24"/>
+                                <w:shd w:val="clear" w:color="auto" w:fill="FFFFFF"/>
+                              </w:rPr>
+                              <w:t>{/products}</w:t>
+                            </w:r>
+                          </w:p>
+                          <w:p/>
+                        </w:txbxContent>
+                      </wps:txbx>
+                      <wps:bodyPr rot="0" spcFirstLastPara="0" vertOverflow="overflow" horzOverflow="overflow" vert="horz" wrap="square" lIns="91440" tIns="45720" rIns="91440" bIns="45720" numCol="1" spcCol="0" rtlCol="0" fromWordArt="0" anchor="t" anchorCtr="0" forceAA="0" compatLnSpc="1">
+                        <a:prstTxWarp prst="textNoShape">
+                          <a:avLst/>
+                        </a:prstTxWarp>
+                        <a:noAutofit/>
+                      </wps:bodyPr>
+                    </wps:wsp>
+                  </a:graphicData>
+                </a:graphic>
+                <wp14:sizeRelV relativeFrom="margin">
+                  <wp14:pctHeight>0</wp14:pctHeight>
+                </wp14:sizeRelV>
+              </wp:anchor>
+            </w:drawing>
+          </mc:Choice>
+          <mc:Fallback>
+            <w:pict>
+              <v:shape w14:anchorId="07A3BA52" id="Text Box 2" o:spid="_x0000_s1026" type="#_x0000_t202" style="position:absolute;left:0;text-align:left;margin-left:64pt;margin-top:4.4pt;width:746.85pt;height:365.2pt;z-index:251658752;visibility:visible;mso-wrap-style:square;mso-height-percent:0;mso-wrap-distance-left:9pt;mso-wrap-distance-top:0;mso-wrap-distance-right:9pt;mso-wrap-distance-bottom:0;mso-position-horizontal:absolute;mso-position-horizontal-relative:text;mso-position-vertical:absolute;mso-position-vertical-relative:text;mso-height-percent:0;mso-height-relative:margin;v-text-anchor:top" o:gfxdata="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" fillcolor="white [3201]" strokeweight=".5pt">
+                <v:textbox>
+                  <w:txbxContent>
+                    <w:p>
+                      <w:pPr>
+                        <w:widowControl/>
+                        <w:autoSpaceDE/>
+                        <w:autoSpaceDN/>
+                        <w:rPr>
+                          <w:rFonts w:ascii="Fira Code" w:eastAsia="Times New Roman" w:hAnsi="Fira Code" w:cs="Fira Code"/>
+                          <w:color w:val="444444"/>
+                          <w:sz w:val="24"/>
+                          <w:szCs w:val="24"/>
+                          <w:shd w:val="clear" w:color="auto" w:fill="FFFFFF"/>
+                        </w:rPr>
+                      </w:pPr>
+                      <w:r>
+                        <w:rPr>
+                          <w:rFonts w:ascii="Fira Code" w:eastAsia="Times New Roman" w:hAnsi="Fira Code" w:cs="Fira Code"/>
+                          <w:color w:val="444444"/>
+                          <w:sz w:val="24"/>
+                          <w:szCs w:val="24"/>
+                          <w:shd w:val="clear" w:color="auto" w:fill="FFFFFF"/>
+                        </w:rPr>
+                        <w:t>{#products}</w:t>
+                      </w:r>
+                    </w:p>
+                    <w:p>
+                      <w:pPr>
+                        <w:widowControl/>
+                        <w:autoSpaceDE/>
+                        <w:autoSpaceDN/>
+                        <w:rPr>
+                          <w:rFonts w:ascii="Fira Code" w:eastAsia="Times New Roman" w:hAnsi="Fira Code" w:cs="Fira Code"/>
+                          <w:color w:val="444444"/>
+                          <w:sz w:val="24"/>
+                          <w:szCs w:val="24"/>
+                          <w:shd w:val="clear" w:color="auto" w:fill="FFFFFF"/>
+                        </w:rPr>
+                      </w:pPr>
+                      <w:r>
+                        <w:rPr>
+                          <w:rFonts w:ascii="Fira Code" w:eastAsia="Times New Roman" w:hAnsi="Fira Code" w:cs="Fira Code"/>
+                          <w:color w:val="444444"/>
+                          <w:sz w:val="24"/>
+                          <w:szCs w:val="24"/>
+                          <w:shd w:val="clear" w:color="auto" w:fill="FFFFFF"/>
+                        </w:rPr>
+                        <w:t xml:space="preserve">    </w:t>
+                      </w:r>
+                      <w:r>
+                        <w:rPr>
+                          <w:rFonts w:ascii="Fira Code" w:eastAsia="Times New Roman" w:hAnsi="Fira Code" w:cs="Fira Code"/>
+                          <w:color w:val="444444"/>
+                          <w:sz w:val="24"/>
+                          <w:szCs w:val="24"/>
+                          <w:shd w:val="clear" w:color="auto" w:fill="FFFFFF"/>
+                        </w:rPr>
+                        <w:t>{name</w:t>
+                      </w:r>
+                      <w:r>
+                        <w:rPr>
+                          <w:rFonts w:ascii="Fira Code" w:eastAsia="Times New Roman" w:hAnsi="Fira Code" w:cs="Fira Code"/>
+                          <w:color w:val="444444"/>
+                          <w:sz w:val="24"/>
+                          <w:szCs w:val="24"/>
+                          <w:shd w:val="clear" w:color="auto" w:fill="FFFFFF"/>
+                        </w:rPr>
+                        <w:t>}</w:t>
+                      </w:r>
+                    </w:p>
+                    <w:p>
+                      <w:pPr>
+                        <w:spacing w:before="105"/>
+                        <w:rPr>
+                          <w:rFonts w:ascii="Arial"/>
+                          <w:b/>
+                          <w:sz w:val="32"/>
+                          <w:szCs w:val="32"/>
+                        </w:rPr>
+                      </w:pPr>
+                      <w:r>
+                        <w:rPr>
+                          <w:rFonts w:ascii="Fira Code" w:eastAsia="Times New Roman" w:hAnsi="Fira Code" w:cs="Fira Code"/>
+                          <w:color w:val="444444"/>
+                          <w:sz w:val="24"/>
+                          <w:szCs w:val="24"/>
+                          <w:shd w:val="clear" w:color="auto" w:fill="FFFFFF"/>
+                        </w:rPr>
+                        <w:t>{/products}</w:t>
+                      </w:r>
+                    </w:p>
+                    <w:p/>
+                  </w:txbxContent>
+                </v:textbox>
+              </v:shape>
+            </w:pict>
+          </mc:Fallback>
+        </mc:AlternateContent>
       </w:r>
     </w:p>
     <w:p>
@@ -2717,952 +1854,7 @@
         <w:ind w:left="1292"/>
       </w:pPr>
       <w:r>
-        <w:t>To</w:t>
-      </w:r>
-      <w:r>
-        <w:rPr>
-          <w:spacing w:val="-6"/>
-        </w:rPr>
-        <w:t xml:space="preserve"> </w:t>
-      </w:r>
-      <w:r>
-        <w:t>create</w:t>
-      </w:r>
-      <w:r>
-        <w:rPr>
-          <w:spacing w:val="-6"/>
-        </w:rPr>
-        <w:t xml:space="preserve"> </w:t>
-      </w:r>
-      <w:r>
-        <w:t>slide</w:t>
-      </w:r>
-    </w:p>
-    <w:p>
-      <w:pPr>
-        <w:pStyle w:val="BodyText"/>
-        <w:spacing w:before="100" w:line="369" w:lineRule="auto"/>
-        <w:ind w:left="1292" w:right="1058"/>
-      </w:pPr>
-      <w:r>
-        <w:t>To</w:t>
-      </w:r>
-      <w:r>
-        <w:rPr>
-          <w:spacing w:val="-8"/>
-        </w:rPr>
-        <w:t xml:space="preserve"> </w:t>
-      </w:r>
-      <w:r>
-        <w:t>make</w:t>
-      </w:r>
-      <w:r>
-        <w:rPr>
-          <w:spacing w:val="-8"/>
-        </w:rPr>
-        <w:t xml:space="preserve"> </w:t>
-      </w:r>
-      <w:r>
-        <w:t>presentations</w:t>
-      </w:r>
-      <w:r>
-        <w:rPr>
-          <w:spacing w:val="-8"/>
-        </w:rPr>
-        <w:t xml:space="preserve"> </w:t>
-      </w:r>
-      <w:r>
-        <w:t>using</w:t>
-      </w:r>
-      <w:r>
-        <w:rPr>
-          <w:spacing w:val="-8"/>
-        </w:rPr>
-        <w:t xml:space="preserve"> </w:t>
-      </w:r>
-      <w:r>
-        <w:t>slides</w:t>
-      </w:r>
-      <w:r>
-        <w:rPr>
-          <w:spacing w:val="-42"/>
-        </w:rPr>
-        <w:t xml:space="preserve"> </w:t>
-      </w:r>
-      <w:proofErr w:type="gramStart"/>
-      <w:r>
-        <w:t>To</w:t>
-      </w:r>
-      <w:proofErr w:type="gramEnd"/>
-      <w:r>
-        <w:rPr>
-          <w:spacing w:val="-1"/>
-        </w:rPr>
-        <w:t xml:space="preserve"> </w:t>
-      </w:r>
-      <w:r>
-        <w:t>make</w:t>
-      </w:r>
-      <w:r>
-        <w:rPr>
-          <w:spacing w:val="-1"/>
-        </w:rPr>
-        <w:t xml:space="preserve"> </w:t>
-      </w:r>
-      <w:r>
-        <w:t>and</w:t>
-      </w:r>
-      <w:r>
-        <w:rPr>
-          <w:spacing w:val="-1"/>
-        </w:rPr>
-        <w:t xml:space="preserve"> </w:t>
-      </w:r>
-      <w:r>
-        <w:t>run</w:t>
-      </w:r>
-      <w:r>
-        <w:rPr>
-          <w:spacing w:val="-1"/>
-        </w:rPr>
-        <w:t xml:space="preserve"> </w:t>
-      </w:r>
-      <w:r>
-        <w:t>Scripts</w:t>
-      </w:r>
-    </w:p>
-    <w:p>
-      <w:pPr>
-        <w:pStyle w:val="BodyText"/>
-        <w:ind w:left="1292"/>
-      </w:pPr>
-      <w:r>
-        <w:t>To</w:t>
-      </w:r>
-      <w:r>
-        <w:rPr>
-          <w:spacing w:val="-4"/>
-        </w:rPr>
-        <w:t xml:space="preserve"> </w:t>
-      </w:r>
-      <w:r>
-        <w:t>create</w:t>
-      </w:r>
-      <w:r>
-        <w:rPr>
-          <w:spacing w:val="-3"/>
-        </w:rPr>
-        <w:t xml:space="preserve"> </w:t>
-      </w:r>
-      <w:r>
-        <w:t>documents</w:t>
-      </w:r>
-      <w:r>
-        <w:rPr>
-          <w:spacing w:val="-4"/>
-        </w:rPr>
-        <w:t xml:space="preserve"> </w:t>
-      </w:r>
-      <w:r>
-        <w:t>with</w:t>
-      </w:r>
-      <w:r>
-        <w:rPr>
-          <w:spacing w:val="-3"/>
-        </w:rPr>
-        <w:t xml:space="preserve"> </w:t>
-      </w:r>
-      <w:r>
-        <w:t>OLE</w:t>
-      </w:r>
-    </w:p>
-    <w:p>
-      <w:pPr>
-        <w:pStyle w:val="BodyText"/>
-        <w:spacing w:before="99" w:line="369" w:lineRule="auto"/>
-        <w:ind w:left="1292" w:right="658"/>
-      </w:pPr>
-      <w:r>
-        <w:t>To understand</w:t>
-      </w:r>
-      <w:r>
-        <w:rPr>
-          <w:spacing w:val="1"/>
-        </w:rPr>
-        <w:t xml:space="preserve"> </w:t>
-      </w:r>
-      <w:r>
-        <w:t>the external references</w:t>
-      </w:r>
-      <w:r>
-        <w:rPr>
-          <w:spacing w:val="1"/>
-        </w:rPr>
-        <w:t xml:space="preserve"> </w:t>
-      </w:r>
-      <w:proofErr w:type="gramStart"/>
-      <w:r>
-        <w:t>To</w:t>
-      </w:r>
-      <w:proofErr w:type="gramEnd"/>
-      <w:r>
-        <w:rPr>
-          <w:spacing w:val="-7"/>
-        </w:rPr>
-        <w:t xml:space="preserve"> </w:t>
-      </w:r>
-      <w:r>
-        <w:t>use</w:t>
-      </w:r>
-      <w:r>
-        <w:rPr>
-          <w:spacing w:val="-6"/>
-        </w:rPr>
-        <w:t xml:space="preserve"> </w:t>
-      </w:r>
-      <w:r>
-        <w:t>external</w:t>
-      </w:r>
-      <w:r>
-        <w:rPr>
-          <w:spacing w:val="-7"/>
-        </w:rPr>
-        <w:t xml:space="preserve"> </w:t>
-      </w:r>
-      <w:r>
-        <w:t>reference</w:t>
-      </w:r>
-      <w:r>
-        <w:rPr>
-          <w:spacing w:val="-6"/>
-        </w:rPr>
-        <w:t xml:space="preserve"> </w:t>
-      </w:r>
-      <w:r>
-        <w:t>for</w:t>
-      </w:r>
-      <w:r>
-        <w:rPr>
-          <w:spacing w:val="-7"/>
-        </w:rPr>
-        <w:t xml:space="preserve"> </w:t>
-      </w:r>
-      <w:r>
-        <w:t>productivity</w:t>
-      </w:r>
-      <w:r>
-        <w:rPr>
-          <w:spacing w:val="-41"/>
-        </w:rPr>
-        <w:t xml:space="preserve"> </w:t>
-      </w:r>
-      <w:r>
-        <w:rPr>
-          <w:spacing w:val="-1"/>
-        </w:rPr>
-        <w:t xml:space="preserve">To </w:t>
-      </w:r>
-      <w:r>
-        <w:t>understand AutoCAD Design Center</w:t>
-      </w:r>
-      <w:r>
-        <w:rPr>
-          <w:spacing w:val="1"/>
-        </w:rPr>
-        <w:t xml:space="preserve"> </w:t>
-      </w:r>
-      <w:r>
-        <w:t>To</w:t>
-      </w:r>
-      <w:r>
-        <w:rPr>
-          <w:spacing w:val="-2"/>
-        </w:rPr>
-        <w:t xml:space="preserve"> </w:t>
-      </w:r>
-      <w:r>
-        <w:t>understand</w:t>
-      </w:r>
-      <w:r>
-        <w:rPr>
-          <w:spacing w:val="-1"/>
-        </w:rPr>
-        <w:t xml:space="preserve"> </w:t>
-      </w:r>
-      <w:r>
-        <w:t>and</w:t>
-      </w:r>
-      <w:r>
-        <w:rPr>
-          <w:spacing w:val="-2"/>
-        </w:rPr>
-        <w:t xml:space="preserve"> </w:t>
-      </w:r>
-      <w:r>
-        <w:t>use</w:t>
-      </w:r>
-      <w:r>
-        <w:rPr>
-          <w:spacing w:val="-1"/>
-        </w:rPr>
-        <w:t xml:space="preserve"> </w:t>
-      </w:r>
-      <w:r>
-        <w:t>tool</w:t>
-      </w:r>
-      <w:r>
-        <w:rPr>
-          <w:spacing w:val="-2"/>
-        </w:rPr>
-        <w:t xml:space="preserve"> </w:t>
-      </w:r>
-      <w:r>
-        <w:t>palettes</w:t>
-      </w:r>
-    </w:p>
-    <w:p>
-      <w:pPr>
-        <w:pStyle w:val="BodyText"/>
-        <w:spacing w:before="1"/>
-        <w:ind w:left="1292"/>
-      </w:pPr>
-      <w:r>
-        <w:t>To</w:t>
-      </w:r>
-      <w:r>
-        <w:rPr>
-          <w:spacing w:val="-5"/>
-        </w:rPr>
-        <w:t xml:space="preserve"> </w:t>
-      </w:r>
-      <w:r>
-        <w:t>explode</w:t>
-      </w:r>
-      <w:r>
-        <w:rPr>
-          <w:spacing w:val="-4"/>
-        </w:rPr>
-        <w:t xml:space="preserve"> </w:t>
-      </w:r>
-      <w:r>
-        <w:t>the</w:t>
-      </w:r>
-      <w:r>
-        <w:rPr>
-          <w:spacing w:val="-5"/>
-        </w:rPr>
-        <w:t xml:space="preserve"> </w:t>
-      </w:r>
-      <w:r>
-        <w:t>drawing</w:t>
-      </w:r>
-    </w:p>
-    <w:p>
-      <w:pPr>
-        <w:pStyle w:val="BodyText"/>
-        <w:spacing w:before="99" w:line="369" w:lineRule="auto"/>
-        <w:ind w:left="1292" w:right="977"/>
-      </w:pPr>
-      <w:r>
-        <w:t>To</w:t>
-      </w:r>
-      <w:r>
-        <w:rPr>
-          <w:spacing w:val="-8"/>
-        </w:rPr>
-        <w:t xml:space="preserve"> </w:t>
-      </w:r>
-      <w:r>
-        <w:t>Understand</w:t>
-      </w:r>
-      <w:r>
-        <w:rPr>
-          <w:spacing w:val="-8"/>
-        </w:rPr>
-        <w:t xml:space="preserve"> </w:t>
-      </w:r>
-      <w:r>
-        <w:t>Plotting</w:t>
-      </w:r>
-      <w:r>
-        <w:rPr>
-          <w:spacing w:val="-8"/>
-        </w:rPr>
-        <w:t xml:space="preserve"> </w:t>
-      </w:r>
-      <w:r>
-        <w:t>the</w:t>
-      </w:r>
-      <w:r>
-        <w:rPr>
-          <w:spacing w:val="-8"/>
-        </w:rPr>
-        <w:t xml:space="preserve"> </w:t>
-      </w:r>
-      <w:r>
-        <w:t>drawings</w:t>
-      </w:r>
-      <w:r>
-        <w:rPr>
-          <w:spacing w:val="-42"/>
-        </w:rPr>
-        <w:t xml:space="preserve"> </w:t>
-      </w:r>
-      <w:proofErr w:type="gramStart"/>
-      <w:r>
-        <w:t>To</w:t>
-      </w:r>
-      <w:proofErr w:type="gramEnd"/>
-      <w:r>
-        <w:rPr>
-          <w:spacing w:val="-2"/>
-        </w:rPr>
-        <w:t xml:space="preserve"> </w:t>
-      </w:r>
-      <w:r>
-        <w:t>use</w:t>
-      </w:r>
-      <w:r>
-        <w:rPr>
-          <w:spacing w:val="-10"/>
-        </w:rPr>
-        <w:t xml:space="preserve"> </w:t>
-      </w:r>
-      <w:proofErr w:type="spellStart"/>
-      <w:r>
-        <w:t>AutoDesk</w:t>
-      </w:r>
-      <w:proofErr w:type="spellEnd"/>
-      <w:r>
-        <w:rPr>
-          <w:spacing w:val="-1"/>
-        </w:rPr>
-        <w:t xml:space="preserve"> </w:t>
-      </w:r>
-      <w:r>
-        <w:t>DWF</w:t>
-      </w:r>
-      <w:r>
-        <w:rPr>
-          <w:spacing w:val="-1"/>
-        </w:rPr>
-        <w:t xml:space="preserve"> </w:t>
-      </w:r>
-      <w:r>
-        <w:t>viewer</w:t>
-      </w:r>
-    </w:p>
-    <w:p>
-      <w:pPr>
-        <w:pStyle w:val="BodyText"/>
-        <w:spacing w:before="1" w:line="369" w:lineRule="auto"/>
-        <w:ind w:left="1292" w:right="1300"/>
-      </w:pPr>
-      <w:r>
-        <w:t>To</w:t>
-      </w:r>
-      <w:r>
-        <w:rPr>
-          <w:spacing w:val="-9"/>
-        </w:rPr>
-        <w:t xml:space="preserve"> </w:t>
-      </w:r>
-      <w:r>
-        <w:t>publish</w:t>
-      </w:r>
-      <w:r>
-        <w:rPr>
-          <w:spacing w:val="-9"/>
-        </w:rPr>
-        <w:t xml:space="preserve"> </w:t>
-      </w:r>
-      <w:r>
-        <w:t>drawing</w:t>
-      </w:r>
-      <w:r>
-        <w:rPr>
-          <w:spacing w:val="-8"/>
-        </w:rPr>
-        <w:t xml:space="preserve"> </w:t>
-      </w:r>
-      <w:r>
-        <w:t>Web</w:t>
-      </w:r>
-      <w:r>
-        <w:rPr>
-          <w:spacing w:val="-9"/>
-        </w:rPr>
-        <w:t xml:space="preserve"> </w:t>
-      </w:r>
-      <w:r>
-        <w:t>Format</w:t>
-      </w:r>
-      <w:r>
-        <w:rPr>
-          <w:spacing w:val="-41"/>
-        </w:rPr>
-        <w:t xml:space="preserve"> </w:t>
-      </w:r>
-      <w:r>
-        <w:t>To</w:t>
-      </w:r>
-      <w:r>
-        <w:rPr>
-          <w:spacing w:val="-5"/>
-        </w:rPr>
-        <w:t xml:space="preserve"> </w:t>
-      </w:r>
-      <w:r>
-        <w:t>publish</w:t>
-      </w:r>
-      <w:r>
-        <w:rPr>
-          <w:spacing w:val="-4"/>
-        </w:rPr>
-        <w:t xml:space="preserve"> </w:t>
-      </w:r>
-      <w:r>
-        <w:t>drawing</w:t>
-      </w:r>
-      <w:r>
-        <w:rPr>
-          <w:spacing w:val="-4"/>
-        </w:rPr>
-        <w:t xml:space="preserve"> </w:t>
-      </w:r>
-      <w:r>
-        <w:t>and</w:t>
-      </w:r>
-      <w:r>
-        <w:rPr>
-          <w:spacing w:val="-4"/>
-        </w:rPr>
-        <w:t xml:space="preserve"> </w:t>
-      </w:r>
-      <w:r>
-        <w:t>designs</w:t>
-      </w:r>
-    </w:p>
-    <w:p>
-      <w:pPr>
-        <w:pStyle w:val="BodyText"/>
-        <w:spacing w:line="369" w:lineRule="auto"/>
-        <w:ind w:left="1292" w:right="20"/>
-      </w:pPr>
-      <w:r>
-        <w:rPr>
-          <w:spacing w:val="-1"/>
-        </w:rPr>
-        <w:t xml:space="preserve">To understand 3D Modeling </w:t>
-      </w:r>
-      <w:r>
-        <w:t>concepts in AutoCAD</w:t>
-      </w:r>
-      <w:r>
-        <w:rPr>
-          <w:spacing w:val="-43"/>
-        </w:rPr>
-        <w:t xml:space="preserve"> </w:t>
-      </w:r>
-      <w:proofErr w:type="gramStart"/>
-      <w:r>
-        <w:t>To</w:t>
-      </w:r>
-      <w:proofErr w:type="gramEnd"/>
-      <w:r>
-        <w:rPr>
-          <w:spacing w:val="-1"/>
-        </w:rPr>
-        <w:t xml:space="preserve"> </w:t>
-      </w:r>
-      <w:r>
-        <w:t>understand</w:t>
-      </w:r>
-      <w:r>
-        <w:rPr>
-          <w:spacing w:val="-1"/>
-        </w:rPr>
-        <w:t xml:space="preserve"> </w:t>
-      </w:r>
-      <w:r>
-        <w:t>and</w:t>
-      </w:r>
-      <w:r>
-        <w:rPr>
-          <w:spacing w:val="-1"/>
-        </w:rPr>
-        <w:t xml:space="preserve"> </w:t>
-      </w:r>
-      <w:r>
-        <w:t>use</w:t>
-      </w:r>
-      <w:r>
-        <w:rPr>
-          <w:spacing w:val="-1"/>
-        </w:rPr>
-        <w:t xml:space="preserve"> </w:t>
-      </w:r>
-      <w:r>
-        <w:t>3D</w:t>
-      </w:r>
-      <w:r>
-        <w:rPr>
-          <w:spacing w:val="-1"/>
-        </w:rPr>
-        <w:t xml:space="preserve"> </w:t>
-      </w:r>
-      <w:r>
-        <w:t>Viewpoint</w:t>
-      </w:r>
-    </w:p>
-    <w:p>
-      <w:pPr>
-        <w:pStyle w:val="BodyText"/>
-        <w:spacing w:line="369" w:lineRule="auto"/>
-        <w:ind w:left="1292" w:right="1743"/>
-      </w:pPr>
-      <w:r>
-        <w:t>To</w:t>
-      </w:r>
-      <w:r>
-        <w:rPr>
-          <w:spacing w:val="-11"/>
-        </w:rPr>
-        <w:t xml:space="preserve"> </w:t>
-      </w:r>
-      <w:r>
-        <w:t>understand</w:t>
-      </w:r>
-      <w:r>
-        <w:rPr>
-          <w:spacing w:val="-11"/>
-        </w:rPr>
-        <w:t xml:space="preserve"> </w:t>
-      </w:r>
-      <w:r>
-        <w:t>View</w:t>
-      </w:r>
-      <w:r>
-        <w:rPr>
-          <w:spacing w:val="-11"/>
-        </w:rPr>
-        <w:t xml:space="preserve"> </w:t>
-      </w:r>
-      <w:r>
-        <w:t>ports</w:t>
-      </w:r>
-      <w:r>
-        <w:rPr>
-          <w:spacing w:val="-42"/>
-        </w:rPr>
-        <w:t xml:space="preserve"> </w:t>
-      </w:r>
-      <w:proofErr w:type="gramStart"/>
-      <w:r>
-        <w:t>To</w:t>
-      </w:r>
-      <w:proofErr w:type="gramEnd"/>
-      <w:r>
-        <w:rPr>
-          <w:spacing w:val="-2"/>
-        </w:rPr>
-        <w:t xml:space="preserve"> </w:t>
-      </w:r>
-      <w:r>
-        <w:t>understand</w:t>
-      </w:r>
-      <w:r>
-        <w:rPr>
-          <w:spacing w:val="-2"/>
-        </w:rPr>
-        <w:t xml:space="preserve"> </w:t>
-      </w:r>
-      <w:r>
-        <w:t>UCS</w:t>
-      </w:r>
-    </w:p>
-    <w:p>
-      <w:pPr>
-        <w:pStyle w:val="BodyText"/>
-        <w:spacing w:line="369" w:lineRule="auto"/>
-        <w:ind w:left="1292" w:right="267"/>
-      </w:pPr>
-      <w:r>
-        <w:t>To</w:t>
-      </w:r>
-      <w:r>
-        <w:rPr>
-          <w:spacing w:val="-6"/>
-        </w:rPr>
-        <w:t xml:space="preserve"> </w:t>
-      </w:r>
-      <w:r>
-        <w:t>understand</w:t>
-      </w:r>
-      <w:r>
-        <w:rPr>
-          <w:spacing w:val="-5"/>
-        </w:rPr>
-        <w:t xml:space="preserve"> </w:t>
-      </w:r>
-      <w:r>
-        <w:t>and</w:t>
-      </w:r>
-      <w:r>
-        <w:rPr>
-          <w:spacing w:val="-6"/>
-        </w:rPr>
-        <w:t xml:space="preserve"> </w:t>
-      </w:r>
-      <w:r>
-        <w:t>use</w:t>
-      </w:r>
-      <w:r>
-        <w:rPr>
-          <w:spacing w:val="-5"/>
-        </w:rPr>
-        <w:t xml:space="preserve"> </w:t>
-      </w:r>
-      <w:r>
-        <w:t>3D</w:t>
-      </w:r>
-      <w:r>
-        <w:rPr>
-          <w:spacing w:val="-6"/>
-        </w:rPr>
-        <w:t xml:space="preserve"> </w:t>
-      </w:r>
-      <w:r>
-        <w:t>Coordinate</w:t>
-      </w:r>
-      <w:r>
-        <w:rPr>
-          <w:spacing w:val="-5"/>
-        </w:rPr>
-        <w:t xml:space="preserve"> </w:t>
-      </w:r>
-      <w:r>
-        <w:t>System</w:t>
-      </w:r>
-      <w:r>
-        <w:rPr>
-          <w:spacing w:val="-42"/>
-        </w:rPr>
-        <w:t xml:space="preserve"> </w:t>
-      </w:r>
-      <w:r>
-        <w:t>To</w:t>
-      </w:r>
-      <w:r>
-        <w:rPr>
-          <w:spacing w:val="-2"/>
-        </w:rPr>
-        <w:t xml:space="preserve"> </w:t>
-      </w:r>
-      <w:r>
-        <w:t>understand</w:t>
-      </w:r>
-      <w:r>
-        <w:rPr>
-          <w:spacing w:val="-1"/>
-        </w:rPr>
-        <w:t xml:space="preserve"> </w:t>
-      </w:r>
-      <w:r>
-        <w:t>create</w:t>
-      </w:r>
-      <w:r>
-        <w:rPr>
-          <w:spacing w:val="-2"/>
-        </w:rPr>
-        <w:t xml:space="preserve"> </w:t>
-      </w:r>
-      <w:r>
-        <w:t>Wire</w:t>
-      </w:r>
-      <w:r>
-        <w:rPr>
-          <w:spacing w:val="-1"/>
-        </w:rPr>
-        <w:t xml:space="preserve"> </w:t>
-      </w:r>
-      <w:r>
-        <w:t>Frame</w:t>
-      </w:r>
-      <w:r>
-        <w:rPr>
-          <w:spacing w:val="-2"/>
-        </w:rPr>
-        <w:t xml:space="preserve"> </w:t>
-      </w:r>
-      <w:r>
-        <w:t>models</w:t>
-      </w:r>
-    </w:p>
-    <w:p>
-      <w:pPr>
-        <w:pStyle w:val="BodyText"/>
-        <w:spacing w:line="369" w:lineRule="auto"/>
-        <w:ind w:left="1292" w:right="1733"/>
-      </w:pPr>
-      <w:r>
-        <w:t>To</w:t>
-      </w:r>
-      <w:r>
-        <w:rPr>
-          <w:spacing w:val="-11"/>
-        </w:rPr>
-        <w:t xml:space="preserve"> </w:t>
-      </w:r>
-      <w:r>
-        <w:t>create</w:t>
-      </w:r>
-      <w:r>
-        <w:rPr>
-          <w:spacing w:val="-10"/>
-        </w:rPr>
-        <w:t xml:space="preserve"> </w:t>
-      </w:r>
-      <w:r>
-        <w:t>Surface</w:t>
-      </w:r>
-      <w:r>
-        <w:rPr>
-          <w:spacing w:val="-10"/>
-        </w:rPr>
-        <w:t xml:space="preserve"> </w:t>
-      </w:r>
-      <w:r>
-        <w:t>Models</w:t>
-      </w:r>
-      <w:r>
-        <w:rPr>
-          <w:spacing w:val="-42"/>
-        </w:rPr>
-        <w:t xml:space="preserve"> </w:t>
-      </w:r>
-      <w:r>
-        <w:t>To</w:t>
-      </w:r>
-      <w:r>
-        <w:rPr>
-          <w:spacing w:val="-3"/>
-        </w:rPr>
-        <w:t xml:space="preserve"> </w:t>
-      </w:r>
-      <w:r>
-        <w:t>create</w:t>
-      </w:r>
-      <w:r>
-        <w:rPr>
-          <w:spacing w:val="-2"/>
-        </w:rPr>
-        <w:t xml:space="preserve"> </w:t>
-      </w:r>
-      <w:r>
-        <w:t>Solid</w:t>
-      </w:r>
-      <w:r>
-        <w:rPr>
-          <w:spacing w:val="-3"/>
-        </w:rPr>
-        <w:t xml:space="preserve"> </w:t>
-      </w:r>
-      <w:r>
-        <w:t>Models</w:t>
-      </w:r>
-    </w:p>
-    <w:p>
-      <w:pPr>
-        <w:pStyle w:val="BodyText"/>
-        <w:spacing w:before="1" w:line="369" w:lineRule="auto"/>
-        <w:ind w:left="1292" w:right="774"/>
-      </w:pPr>
-      <w:r>
-        <w:t>To</w:t>
-      </w:r>
-      <w:r>
-        <w:rPr>
-          <w:spacing w:val="-6"/>
-        </w:rPr>
-        <w:t xml:space="preserve"> </w:t>
-      </w:r>
-      <w:r>
-        <w:t>create</w:t>
-      </w:r>
-      <w:r>
-        <w:rPr>
-          <w:spacing w:val="-5"/>
-        </w:rPr>
-        <w:t xml:space="preserve"> </w:t>
-      </w:r>
-      <w:r>
-        <w:t>and</w:t>
-      </w:r>
-      <w:r>
-        <w:rPr>
-          <w:spacing w:val="-6"/>
-        </w:rPr>
-        <w:t xml:space="preserve"> </w:t>
-      </w:r>
-      <w:r>
-        <w:t>use</w:t>
-      </w:r>
-      <w:r>
-        <w:rPr>
-          <w:spacing w:val="-5"/>
-        </w:rPr>
-        <w:t xml:space="preserve"> </w:t>
-      </w:r>
-      <w:r>
-        <w:t>3D</w:t>
-      </w:r>
-      <w:r>
-        <w:rPr>
-          <w:spacing w:val="-5"/>
-        </w:rPr>
-        <w:t xml:space="preserve"> </w:t>
-      </w:r>
-      <w:r>
-        <w:t>Surface</w:t>
-      </w:r>
-      <w:r>
-        <w:rPr>
-          <w:spacing w:val="-6"/>
-        </w:rPr>
-        <w:t xml:space="preserve"> </w:t>
-      </w:r>
-      <w:r>
-        <w:t>Primitive</w:t>
-      </w:r>
-      <w:r>
-        <w:rPr>
-          <w:spacing w:val="-41"/>
-        </w:rPr>
-        <w:t xml:space="preserve"> </w:t>
-      </w:r>
-      <w:proofErr w:type="gramStart"/>
-      <w:r>
-        <w:t>To</w:t>
-      </w:r>
-      <w:proofErr w:type="gramEnd"/>
-      <w:r>
-        <w:rPr>
-          <w:spacing w:val="-1"/>
-        </w:rPr>
-        <w:t xml:space="preserve"> </w:t>
-      </w:r>
-      <w:r>
-        <w:t>Shade</w:t>
-      </w:r>
-      <w:r>
-        <w:rPr>
-          <w:spacing w:val="-1"/>
-        </w:rPr>
-        <w:t xml:space="preserve"> </w:t>
-      </w:r>
-      <w:r>
-        <w:t>the Model</w:t>
+        <w:t xml:space="preserve"> </w:t>
       </w:r>
     </w:p>
     <w:p>
@@ -3672,108 +1864,7 @@
         <w:ind w:left="1292" w:right="1484"/>
       </w:pPr>
       <w:r>
-        <w:t>To make slice the 3D model</w:t>
-      </w:r>
-      <w:r>
-        <w:rPr>
-          <w:spacing w:val="1"/>
-        </w:rPr>
-        <w:t xml:space="preserve"> </w:t>
-      </w:r>
-      <w:proofErr w:type="gramStart"/>
-      <w:r>
-        <w:t>To</w:t>
-      </w:r>
-      <w:proofErr w:type="gramEnd"/>
-      <w:r>
-        <w:rPr>
-          <w:spacing w:val="-8"/>
-        </w:rPr>
-        <w:t xml:space="preserve"> </w:t>
-      </w:r>
-      <w:r>
-        <w:t>create</w:t>
-      </w:r>
-      <w:r>
-        <w:rPr>
-          <w:spacing w:val="-8"/>
-        </w:rPr>
-        <w:t xml:space="preserve"> </w:t>
-      </w:r>
-      <w:r>
-        <w:t>sectional</w:t>
-      </w:r>
-      <w:r>
-        <w:rPr>
-          <w:spacing w:val="-8"/>
-        </w:rPr>
-        <w:t xml:space="preserve"> </w:t>
-      </w:r>
-      <w:r>
-        <w:t>3D</w:t>
-      </w:r>
-      <w:r>
-        <w:rPr>
-          <w:spacing w:val="-8"/>
-        </w:rPr>
-        <w:t xml:space="preserve"> </w:t>
-      </w:r>
-      <w:r>
-        <w:t>model</w:t>
-      </w:r>
-      <w:r>
-        <w:rPr>
-          <w:spacing w:val="-42"/>
-        </w:rPr>
-        <w:t xml:space="preserve"> </w:t>
-      </w:r>
-      <w:r>
-        <w:t>To</w:t>
-      </w:r>
-      <w:r>
-        <w:rPr>
-          <w:spacing w:val="-3"/>
-        </w:rPr>
-        <w:t xml:space="preserve"> </w:t>
-      </w:r>
-      <w:r>
-        <w:t>make</w:t>
-      </w:r>
-      <w:r>
-        <w:rPr>
-          <w:spacing w:val="-3"/>
-        </w:rPr>
-        <w:t xml:space="preserve"> </w:t>
-      </w:r>
-      <w:r>
-        <w:t>Union</w:t>
-      </w:r>
-      <w:r>
-        <w:rPr>
-          <w:spacing w:val="-2"/>
-        </w:rPr>
-        <w:t xml:space="preserve"> </w:t>
-      </w:r>
-      <w:r>
-        <w:t>of</w:t>
-      </w:r>
-      <w:r>
-        <w:rPr>
-          <w:spacing w:val="-3"/>
-        </w:rPr>
-        <w:t xml:space="preserve"> </w:t>
-      </w:r>
-      <w:r>
-        <w:t>3D</w:t>
-      </w:r>
-      <w:r>
-        <w:rPr>
-          <w:spacing w:val="-2"/>
-        </w:rPr>
-        <w:t xml:space="preserve"> </w:t>
-      </w:r>
-      <w:r>
-        <w:t>model</w:t>
+        <w:t xml:space="preserve"> </w:t>
       </w:r>
     </w:p>
     <w:p>
@@ -3863,386 +1954,285 @@
     <w:p>
       <w:pPr>
         <w:pStyle w:val="BodyText"/>
-        <w:ind w:left="1303"/>
-      </w:pPr>
-      <w:r>
-        <w:t>To</w:t>
-      </w:r>
-      <w:r>
-        <w:rPr>
-          <w:spacing w:val="-5"/>
-        </w:rPr>
-        <w:t xml:space="preserve"> </w:t>
-      </w:r>
-      <w:r>
-        <w:t>Subtract</w:t>
-      </w:r>
-      <w:r>
-        <w:rPr>
-          <w:spacing w:val="-4"/>
-        </w:rPr>
-        <w:t xml:space="preserve"> </w:t>
-      </w:r>
-      <w:r>
-        <w:t>the</w:t>
-      </w:r>
-      <w:r>
-        <w:rPr>
-          <w:spacing w:val="-4"/>
-        </w:rPr>
-        <w:t xml:space="preserve"> </w:t>
-      </w:r>
-      <w:r>
-        <w:t>models</w:t>
-      </w:r>
-    </w:p>
-    <w:p>
-      <w:pPr>
-        <w:pStyle w:val="BodyText"/>
-        <w:spacing w:before="100" w:line="369" w:lineRule="auto"/>
-        <w:ind w:left="1303" w:right="1470"/>
-      </w:pPr>
-      <w:r>
-        <w:t>To</w:t>
-      </w:r>
-      <w:r>
-        <w:rPr>
-          <w:spacing w:val="-8"/>
-        </w:rPr>
-        <w:t xml:space="preserve"> </w:t>
-      </w:r>
-      <w:r>
-        <w:t>identify</w:t>
-      </w:r>
-      <w:r>
-        <w:rPr>
-          <w:spacing w:val="-8"/>
-        </w:rPr>
-        <w:t xml:space="preserve"> </w:t>
-      </w:r>
-      <w:r>
-        <w:t>Interference</w:t>
-      </w:r>
-      <w:r>
-        <w:rPr>
-          <w:spacing w:val="-8"/>
-        </w:rPr>
-        <w:t xml:space="preserve"> </w:t>
-      </w:r>
-      <w:r>
-        <w:t>and</w:t>
-      </w:r>
-      <w:r>
-        <w:rPr>
-          <w:spacing w:val="-8"/>
-        </w:rPr>
-        <w:t xml:space="preserve"> </w:t>
-      </w:r>
-      <w:r>
-        <w:t>intersection</w:t>
-      </w:r>
-      <w:r>
-        <w:rPr>
-          <w:spacing w:val="-42"/>
-        </w:rPr>
-        <w:t xml:space="preserve"> </w:t>
-      </w:r>
-      <w:proofErr w:type="gramStart"/>
-      <w:r>
-        <w:t>To</w:t>
-      </w:r>
-      <w:proofErr w:type="gramEnd"/>
-      <w:r>
-        <w:rPr>
-          <w:spacing w:val="-1"/>
-        </w:rPr>
-        <w:t xml:space="preserve"> </w:t>
-      </w:r>
-      <w:r>
-        <w:t>edit</w:t>
-      </w:r>
-      <w:r>
-        <w:rPr>
-          <w:spacing w:val="-1"/>
-        </w:rPr>
-        <w:t xml:space="preserve"> </w:t>
-      </w:r>
-      <w:r>
-        <w:t>Solid Model</w:t>
-      </w:r>
-    </w:p>
-    <w:p>
-      <w:pPr>
-        <w:pStyle w:val="BodyText"/>
-        <w:ind w:left="1303"/>
-      </w:pPr>
-      <w:r>
-        <w:t>To</w:t>
-      </w:r>
-      <w:r>
-        <w:rPr>
-          <w:spacing w:val="-4"/>
-        </w:rPr>
-        <w:t xml:space="preserve"> </w:t>
-      </w:r>
-      <w:r>
-        <w:t>use</w:t>
-      </w:r>
-      <w:r>
-        <w:rPr>
-          <w:spacing w:val="-4"/>
-        </w:rPr>
-        <w:t xml:space="preserve"> </w:t>
-      </w:r>
-      <w:r>
-        <w:t>3D</w:t>
-      </w:r>
-      <w:r>
-        <w:rPr>
-          <w:spacing w:val="-3"/>
-        </w:rPr>
-        <w:t xml:space="preserve"> </w:t>
-      </w:r>
-      <w:r>
-        <w:t>Solid</w:t>
-      </w:r>
-      <w:r>
-        <w:rPr>
-          <w:spacing w:val="-4"/>
-        </w:rPr>
-        <w:t xml:space="preserve"> </w:t>
-      </w:r>
-      <w:r>
-        <w:t>primitives</w:t>
-      </w:r>
-    </w:p>
-    <w:p>
-      <w:pPr>
-        <w:pStyle w:val="BodyText"/>
-        <w:spacing w:before="99" w:line="369" w:lineRule="auto"/>
-        <w:ind w:left="1303" w:right="1616"/>
-      </w:pPr>
-      <w:r>
-        <w:rPr>
-          <w:spacing w:val="-1"/>
-        </w:rPr>
-        <w:t>To</w:t>
-      </w:r>
-      <w:r>
-        <w:rPr>
-          <w:spacing w:val="-7"/>
-        </w:rPr>
-        <w:t xml:space="preserve"> </w:t>
-      </w:r>
-      <w:r>
-        <w:rPr>
-          <w:spacing w:val="-1"/>
-        </w:rPr>
-        <w:t>understand</w:t>
-      </w:r>
-      <w:r>
-        <w:rPr>
-          <w:spacing w:val="-7"/>
-        </w:rPr>
-        <w:t xml:space="preserve"> </w:t>
-      </w:r>
-      <w:r>
-        <w:rPr>
-          <w:spacing w:val="-1"/>
-        </w:rPr>
-        <w:t>Rendering</w:t>
-      </w:r>
-      <w:r>
-        <w:rPr>
-          <w:spacing w:val="-9"/>
-        </w:rPr>
-        <w:t xml:space="preserve"> </w:t>
-      </w:r>
-      <w:r>
-        <w:rPr>
-          <w:spacing w:val="-1"/>
-        </w:rPr>
-        <w:t>Techniques</w:t>
-      </w:r>
-      <w:r>
-        <w:rPr>
-          <w:spacing w:val="-41"/>
-        </w:rPr>
-        <w:t xml:space="preserve"> </w:t>
-      </w:r>
-      <w:r>
-        <w:t>To</w:t>
-      </w:r>
-      <w:r>
-        <w:rPr>
-          <w:spacing w:val="-2"/>
-        </w:rPr>
-        <w:t xml:space="preserve"> </w:t>
-      </w:r>
-      <w:r>
-        <w:t>understand</w:t>
-      </w:r>
-      <w:r>
-        <w:rPr>
-          <w:spacing w:val="-2"/>
-        </w:rPr>
-        <w:t xml:space="preserve"> </w:t>
-      </w:r>
-      <w:r>
-        <w:t>rendering</w:t>
-      </w:r>
-      <w:r>
-        <w:rPr>
-          <w:spacing w:val="-1"/>
-        </w:rPr>
-        <w:t xml:space="preserve"> </w:t>
-      </w:r>
-      <w:r>
-        <w:t>engine</w:t>
-      </w:r>
-    </w:p>
-    <w:p>
-      <w:pPr>
-        <w:pStyle w:val="BodyText"/>
-        <w:spacing w:line="369" w:lineRule="auto"/>
-        <w:ind w:left="1303" w:right="2150"/>
-      </w:pPr>
-      <w:r>
-        <w:rPr>
-          <w:spacing w:val="-1"/>
-        </w:rPr>
-        <w:t xml:space="preserve">To </w:t>
-      </w:r>
-      <w:r>
-        <w:t>know about Anti-Aliasing</w:t>
-      </w:r>
-      <w:r>
-        <w:rPr>
-          <w:spacing w:val="1"/>
-        </w:rPr>
-        <w:t xml:space="preserve"> </w:t>
-      </w:r>
-      <w:r>
-        <w:t>To</w:t>
-      </w:r>
-      <w:r>
-        <w:rPr>
-          <w:spacing w:val="-8"/>
-        </w:rPr>
-        <w:t xml:space="preserve"> </w:t>
-      </w:r>
-      <w:r>
-        <w:t>render</w:t>
-      </w:r>
-      <w:r>
-        <w:rPr>
-          <w:spacing w:val="-7"/>
-        </w:rPr>
-        <w:t xml:space="preserve"> </w:t>
-      </w:r>
-      <w:r>
-        <w:t>models</w:t>
-      </w:r>
-      <w:r>
-        <w:rPr>
-          <w:spacing w:val="-7"/>
-        </w:rPr>
-        <w:t xml:space="preserve"> </w:t>
-      </w:r>
-      <w:r>
-        <w:t>in</w:t>
-      </w:r>
-      <w:r>
-        <w:rPr>
-          <w:spacing w:val="-7"/>
-        </w:rPr>
-        <w:t xml:space="preserve"> </w:t>
-      </w:r>
-      <w:r>
-        <w:t>View</w:t>
-      </w:r>
-      <w:r>
-        <w:rPr>
-          <w:spacing w:val="-7"/>
-        </w:rPr>
-        <w:t xml:space="preserve"> </w:t>
-      </w:r>
-      <w:r>
-        <w:t>port</w:t>
-      </w:r>
-    </w:p>
-    <w:p>
-      <w:pPr>
-        <w:pStyle w:val="BodyText"/>
-        <w:spacing w:before="1"/>
-        <w:ind w:left="1303"/>
-      </w:pPr>
-      <w:r>
-        <w:t>To</w:t>
-      </w:r>
-      <w:r>
-        <w:rPr>
-          <w:spacing w:val="-3"/>
-        </w:rPr>
-        <w:t xml:space="preserve"> </w:t>
-      </w:r>
-      <w:r>
-        <w:t>render</w:t>
-      </w:r>
-      <w:r>
-        <w:rPr>
-          <w:spacing w:val="-2"/>
-        </w:rPr>
-        <w:t xml:space="preserve"> </w:t>
-      </w:r>
-      <w:r>
-        <w:t>a</w:t>
-      </w:r>
-      <w:r>
-        <w:rPr>
-          <w:spacing w:val="-2"/>
-        </w:rPr>
-        <w:t xml:space="preserve"> </w:t>
-      </w:r>
-      <w:r>
-        <w:t>ﬁle</w:t>
-      </w:r>
-      <w:r>
-        <w:rPr>
-          <w:spacing w:val="-3"/>
-        </w:rPr>
-        <w:t xml:space="preserve"> </w:t>
-      </w:r>
-      <w:r>
-        <w:t>containing</w:t>
-      </w:r>
-      <w:r>
-        <w:rPr>
-          <w:spacing w:val="-2"/>
-        </w:rPr>
-        <w:t xml:space="preserve"> </w:t>
-      </w:r>
-      <w:r>
-        <w:t>a</w:t>
-      </w:r>
-      <w:r>
-        <w:rPr>
-          <w:spacing w:val="-2"/>
-        </w:rPr>
-        <w:t xml:space="preserve"> </w:t>
-      </w:r>
-      <w:r>
-        <w:t>3D</w:t>
-      </w:r>
-      <w:r>
-        <w:rPr>
-          <w:spacing w:val="-2"/>
-        </w:rPr>
-        <w:t xml:space="preserve"> </w:t>
-      </w:r>
-      <w:r>
-        <w:t>Model</w:t>
-      </w:r>
+        <w:spacing w:before="1"/>
+        <w:ind w:left="1303"/>
+      </w:pPr>
+      <w:r>
+        <w:t xml:space="preserve"> </w:t>
+      </w:r>
+    </w:p>
+    <w:p>
+      <w:pPr>
+        <w:pStyle w:val="BodyText"/>
+        <w:spacing w:before="1"/>
+        <w:ind w:left="1303"/>
+      </w:pPr>
+    </w:p>
+    <w:p>
+      <w:pPr>
+        <w:pStyle w:val="BodyText"/>
+        <w:spacing w:before="1"/>
+        <w:ind w:left="1303"/>
+      </w:pPr>
+    </w:p>
+    <w:p>
+      <w:pPr>
+        <w:pStyle w:val="BodyText"/>
+        <w:spacing w:before="1"/>
+        <w:ind w:left="1303"/>
+      </w:pPr>
+    </w:p>
+    <w:p>
+      <w:pPr>
+        <w:pStyle w:val="BodyText"/>
+        <w:spacing w:before="1"/>
+        <w:ind w:left="1303"/>
+      </w:pPr>
+    </w:p>
+    <w:p>
+      <w:pPr>
+        <w:pStyle w:val="BodyText"/>
+        <w:spacing w:before="1"/>
+        <w:ind w:left="1303"/>
+      </w:pPr>
+    </w:p>
+    <w:p>
+      <w:pPr>
+        <w:pStyle w:val="BodyText"/>
+        <w:spacing w:before="1"/>
+        <w:ind w:left="1303"/>
+      </w:pPr>
+    </w:p>
+    <w:p>
+      <w:pPr>
+        <w:pStyle w:val="BodyText"/>
+        <w:spacing w:before="1"/>
+        <w:ind w:left="1303"/>
+      </w:pPr>
+    </w:p>
+    <w:p>
+      <w:pPr>
+        <w:pStyle w:val="BodyText"/>
+        <w:spacing w:before="1"/>
+        <w:ind w:left="1303"/>
+      </w:pPr>
+    </w:p>
+    <w:p>
+      <w:pPr>
+        <w:pStyle w:val="BodyText"/>
+        <w:spacing w:before="1"/>
+        <w:ind w:left="1303"/>
+      </w:pPr>
+    </w:p>
+    <w:p>
+      <w:pPr>
+        <w:pStyle w:val="BodyText"/>
+        <w:spacing w:before="1"/>
+        <w:ind w:left="1303"/>
+      </w:pPr>
+    </w:p>
+    <w:p>
+      <w:pPr>
+        <w:pStyle w:val="BodyText"/>
+        <w:spacing w:before="1"/>
+        <w:ind w:left="1303"/>
+      </w:pPr>
+    </w:p>
+    <w:p>
+      <w:pPr>
+        <w:pStyle w:val="BodyText"/>
+        <w:spacing w:before="1"/>
+        <w:ind w:left="1303"/>
+      </w:pPr>
+    </w:p>
+    <w:p>
+      <w:pPr>
+        <w:pStyle w:val="BodyText"/>
+        <w:spacing w:before="1"/>
+        <w:ind w:left="1303"/>
+      </w:pPr>
+    </w:p>
+    <w:p>
+      <w:pPr>
+        <w:pStyle w:val="BodyText"/>
+        <w:spacing w:before="1"/>
+        <w:ind w:left="1303"/>
+      </w:pPr>
+    </w:p>
+    <w:p>
+      <w:pPr>
+        <w:pStyle w:val="BodyText"/>
+        <w:spacing w:before="1"/>
+        <w:ind w:left="1303"/>
+      </w:pPr>
+    </w:p>
+    <w:p>
+      <w:pPr>
+        <w:pStyle w:val="BodyText"/>
+        <w:spacing w:before="1"/>
+        <w:ind w:left="1303"/>
+      </w:pPr>
+    </w:p>
+    <w:p>
+      <w:pPr>
+        <w:pStyle w:val="BodyText"/>
+        <w:spacing w:before="1"/>
+        <w:ind w:left="1303"/>
+      </w:pPr>
+    </w:p>
+    <w:p>
+      <w:pPr>
+        <w:pStyle w:val="BodyText"/>
+        <w:spacing w:before="1"/>
+        <w:ind w:left="1303"/>
+      </w:pPr>
+    </w:p>
+    <w:p>
+      <w:pPr>
+        <w:pStyle w:val="BodyText"/>
+        <w:spacing w:before="1"/>
+        <w:ind w:left="1303"/>
+      </w:pPr>
+    </w:p>
+    <w:p>
+      <w:pPr>
+        <w:pStyle w:val="BodyText"/>
+        <w:spacing w:before="1"/>
+        <w:ind w:left="1303"/>
+      </w:pPr>
+    </w:p>
+    <w:p>
+      <w:pPr>
+        <w:pStyle w:val="BodyText"/>
+        <w:spacing w:before="1"/>
+        <w:ind w:left="1303"/>
+      </w:pPr>
+    </w:p>
+    <w:p>
+      <w:pPr>
+        <w:pStyle w:val="BodyText"/>
+        <w:spacing w:before="1"/>
+        <w:ind w:left="1303"/>
+      </w:pPr>
+    </w:p>
+    <w:p>
+      <w:pPr>
+        <w:pStyle w:val="BodyText"/>
+        <w:spacing w:before="1"/>
+        <w:ind w:left="1303"/>
+      </w:pPr>
+    </w:p>
+    <w:p>
+      <w:pPr>
+        <w:pStyle w:val="BodyText"/>
+        <w:spacing w:before="1"/>
+        <w:ind w:left="1303"/>
+      </w:pPr>
+    </w:p>
+    <w:p>
+      <w:pPr>
+        <w:pStyle w:val="BodyText"/>
+        <w:spacing w:before="1"/>
+        <w:ind w:left="1303"/>
+      </w:pPr>
+    </w:p>
+    <w:p>
+      <w:pPr>
+        <w:pStyle w:val="BodyText"/>
+        <w:spacing w:before="1"/>
+        <w:ind w:left="1303"/>
+      </w:pPr>
+    </w:p>
+    <w:p>
+      <w:pPr>
+        <w:pStyle w:val="BodyText"/>
+        <w:spacing w:before="1"/>
+        <w:ind w:left="1303"/>
+      </w:pPr>
+    </w:p>
+    <w:p>
+      <w:pPr>
+        <w:pStyle w:val="BodyText"/>
+        <w:spacing w:before="1"/>
+        <w:ind w:left="1303"/>
+      </w:pPr>
+    </w:p>
+    <w:p>
+      <w:pPr>
+        <w:pStyle w:val="BodyText"/>
+        <w:spacing w:before="1"/>
+        <w:ind w:left="1303"/>
+      </w:pPr>
+    </w:p>
+    <w:p>
+      <w:pPr>
+        <w:pStyle w:val="BodyText"/>
+        <w:spacing w:before="1"/>
+        <w:ind w:left="1303"/>
+      </w:pPr>
+    </w:p>
+    <w:p>
+      <w:pPr>
+        <w:pStyle w:val="BodyText"/>
+        <w:spacing w:before="1"/>
+        <w:ind w:left="1303"/>
+      </w:pPr>
+    </w:p>
+    <w:p>
+      <w:pPr>
+        <w:pStyle w:val="BodyText"/>
+        <w:spacing w:before="1"/>
+        <w:ind w:left="1303"/>
+      </w:pPr>
+    </w:p>
+    <w:p>
+      <w:pPr>
+        <w:pStyle w:val="BodyText"/>
+        <w:spacing w:before="1"/>
+        <w:ind w:left="1303"/>
+      </w:pPr>
+    </w:p>
+    <w:p>
+      <w:pPr>
+        <w:pStyle w:val="BodyText"/>
+        <w:spacing w:before="1"/>
+        <w:ind w:left="1303"/>
+      </w:pPr>
+    </w:p>
+    <w:p>
+      <w:pPr>
+        <w:pStyle w:val="BodyText"/>
+        <w:spacing w:before="1"/>
+        <w:ind w:left="1303"/>
+      </w:pPr>
+    </w:p>
+    <w:p>
+      <w:pPr>
+        <w:pStyle w:val="BodyText"/>
+        <w:spacing w:before="1"/>
+        <w:ind w:left="1303"/>
+      </w:pPr>
+    </w:p>
+    <w:p>
+      <w:pPr>
+        <w:pStyle w:val="BodyText"/>
+        <w:spacing w:before="1"/>
+        <w:ind w:left="1303"/>
+      </w:pPr>
+    </w:p>
+    <w:p>
+      <w:pPr>
+        <w:pStyle w:val="BodyText"/>
+        <w:spacing w:before="1"/>
+        <w:ind w:left="1303"/>
+      </w:pPr>
+    </w:p>
+    <w:p>
+      <w:pPr>
+        <w:pStyle w:val="BodyText"/>
+        <w:spacing w:before="1"/>
+        <w:ind w:left="1303"/>
+      </w:pPr>
     </w:p>
     <w:p>
       <w:pPr>
@@ -4300,11 +2290,7 @@
         <w:t xml:space="preserve"> </w:t>
       </w:r>
       <w:r>
-        <w:t>Software/</w:t>
-      </w:r>
-      <w:proofErr w:type="gramStart"/>
-      <w:r>
-        <w:t>s</w:t>
+        <w:t>Software/s</w:t>
       </w:r>
       <w:r>
         <w:rPr>
@@ -4315,7 +2301,6 @@
       <w:r>
         <w:t>:</w:t>
       </w:r>
-      <w:proofErr w:type="gramEnd"/>
     </w:p>
     <w:p>
       <w:pPr>
@@ -4340,7 +2325,6 @@
         </w:rPr>
         <w:t xml:space="preserve"> </w:t>
       </w:r>
-      <w:proofErr w:type="gramStart"/>
       <w:r>
         <w:t>(</w:t>
       </w:r>
@@ -4353,7 +2337,6 @@
       <w:r>
         <w:t>in</w:t>
       </w:r>
-      <w:proofErr w:type="gramEnd"/>
       <w:r>
         <w:rPr>
           <w:spacing w:val="-3"/>
@@ -4388,13 +2371,8 @@
         <w:ind w:left="2320"/>
       </w:pPr>
       <w:r>
-        <w:t xml:space="preserve">Final </w:t>
-      </w:r>
-      <w:proofErr w:type="gramStart"/>
-      <w:r>
-        <w:t>Grade :</w:t>
-      </w:r>
-      <w:proofErr w:type="gramEnd"/>
+        <w:t>Final Grade :</w:t>
+      </w:r>
     </w:p>
     <w:p>
       <w:pPr>
@@ -4405,7 +2383,6 @@
           <w:sz w:val="18"/>
         </w:rPr>
       </w:pPr>
-      <w:proofErr w:type="gramStart"/>
       <w:r>
         <w:rPr>
           <w:rFonts w:ascii="Cambria"/>
@@ -4431,7 +2408,6 @@
         </w:rPr>
         <w:t>:</w:t>
       </w:r>
-      <w:proofErr w:type="gramEnd"/>
       <w:r>
         <w:rPr>
           <w:rFonts w:ascii="Cambria"/>
@@ -5614,6 +3590,7 @@
   <w:style w:type="paragraph" w:default="1" w:styleId="Normal">
     <w:name w:val="Normal"/>
     <w:qFormat/>
+    <w:rsid w:val="00257B8D"/>
     <w:rPr>
       <w:rFonts w:ascii="Arial MT" w:eastAsia="Arial MT" w:hAnsi="Arial MT" w:cs="Arial MT"/>
     </w:rPr>
